--- a/grateful-report.docx
+++ b/grateful-report.docx
@@ -34,1643 +34,1158 @@
         <w:t xml:space="preserve">R packages used</w:t>
       </w:r>
     </w:p>
-    <w:tbl>
-      <w:tblPr>
-        <w:tblStyle w:val="Table"/>
-        <w:tblW w:type="pct" w:w="5000"/>
-        <w:tblLook w:firstRow="1" w:lastRow="0" w:firstColumn="0" w:lastColumn="0" w:noHBand="0" w:noVBand="0" w:val="0020"/>
-        <w:jc w:val="start"/>
-      </w:tblPr>
-      <w:tblGrid>
-        <w:gridCol w:w="1870"/>
-        <w:gridCol w:w="880"/>
-        <w:gridCol w:w="5170"/>
-      </w:tblGrid>
-      <w:tr>
-        <w:trPr>
-          <w:tblHeader w:val="true"/>
-        </w:trPr>
-        <w:tc>
-          <w:tcPr/>
-          <w:p>
-            <w:pPr>
-              <w:pStyle w:val="Compact"/>
-              <w:jc w:val="left"/>
-            </w:pPr>
-            <w:r>
-              <w:t xml:space="preserve">Package</w:t>
-            </w:r>
-          </w:p>
-        </w:tc>
-        <w:tc>
-          <w:tcPr/>
-          <w:p>
-            <w:pPr>
-              <w:pStyle w:val="Compact"/>
-              <w:jc w:val="left"/>
-            </w:pPr>
-            <w:r>
-              <w:t xml:space="preserve">Version</w:t>
-            </w:r>
-          </w:p>
-        </w:tc>
-        <w:tc>
-          <w:tcPr/>
-          <w:p>
-            <w:pPr>
-              <w:pStyle w:val="Compact"/>
-              <w:jc w:val="left"/>
-            </w:pPr>
-            <w:r>
-              <w:t xml:space="preserve">Citation</w:t>
-            </w:r>
-          </w:p>
-        </w:tc>
-      </w:tr>
-      <w:tr>
-        <w:tc>
-          <w:tcPr/>
-          <w:p>
-            <w:pPr>
-              <w:pStyle w:val="Compact"/>
-              <w:jc w:val="left"/>
-            </w:pPr>
-            <w:r>
-              <w:t xml:space="preserve">base</w:t>
-            </w:r>
-          </w:p>
-        </w:tc>
-        <w:tc>
-          <w:tcPr/>
-          <w:p>
-            <w:pPr>
-              <w:pStyle w:val="Compact"/>
-              <w:jc w:val="left"/>
-            </w:pPr>
-            <w:r>
-              <w:t xml:space="preserve">4.2.2</w:t>
-            </w:r>
-          </w:p>
-        </w:tc>
-        <w:tc>
-          <w:tcPr/>
-          <w:p>
-            <w:pPr>
-              <w:pStyle w:val="Compact"/>
-              <w:jc w:val="left"/>
-            </w:pPr>
-            <w:r>
-              <w:t xml:space="preserve">R Core Team (2022a)</w:t>
-            </w:r>
-          </w:p>
-        </w:tc>
-      </w:tr>
-      <w:tr>
-        <w:tc>
-          <w:tcPr/>
-          <w:p>
-            <w:pPr>
-              <w:pStyle w:val="Compact"/>
-              <w:jc w:val="left"/>
-            </w:pPr>
-            <w:r>
-              <w:t xml:space="preserve">cluster</w:t>
-            </w:r>
-          </w:p>
-        </w:tc>
-        <w:tc>
-          <w:tcPr/>
-          <w:p>
-            <w:pPr>
-              <w:pStyle w:val="Compact"/>
-              <w:jc w:val="left"/>
-            </w:pPr>
-            <w:r>
-              <w:t xml:space="preserve">2.1.4</w:t>
-            </w:r>
-          </w:p>
-        </w:tc>
-        <w:tc>
-          <w:tcPr/>
-          <w:p>
-            <w:pPr>
-              <w:pStyle w:val="Compact"/>
-              <w:jc w:val="left"/>
-            </w:pPr>
-            <w:r>
-              <w:t xml:space="preserve">Maechler et al. (2022)</w:t>
-            </w:r>
-          </w:p>
-        </w:tc>
-      </w:tr>
-      <w:tr>
-        <w:tc>
-          <w:tcPr/>
-          <w:p>
-            <w:pPr>
-              <w:pStyle w:val="Compact"/>
-              <w:jc w:val="left"/>
-            </w:pPr>
-            <w:r>
-              <w:t xml:space="preserve">corrplot</w:t>
-            </w:r>
-          </w:p>
-        </w:tc>
-        <w:tc>
-          <w:tcPr/>
-          <w:p>
-            <w:pPr>
-              <w:pStyle w:val="Compact"/>
-              <w:jc w:val="left"/>
-            </w:pPr>
-            <w:r>
-              <w:t xml:space="preserve">0.92</w:t>
-            </w:r>
-          </w:p>
-        </w:tc>
-        <w:tc>
-          <w:tcPr/>
-          <w:p>
-            <w:pPr>
-              <w:pStyle w:val="Compact"/>
-              <w:jc w:val="left"/>
-            </w:pPr>
-            <w:r>
-              <w:t xml:space="preserve">Wei and Simko (2021)</w:t>
-            </w:r>
-          </w:p>
-        </w:tc>
-      </w:tr>
-      <w:tr>
-        <w:tc>
-          <w:tcPr/>
-          <w:p>
-            <w:pPr>
-              <w:pStyle w:val="Compact"/>
-              <w:jc w:val="left"/>
-            </w:pPr>
-            <w:r>
-              <w:t xml:space="preserve">factoextra</w:t>
-            </w:r>
-          </w:p>
-        </w:tc>
-        <w:tc>
-          <w:tcPr/>
-          <w:p>
-            <w:pPr>
-              <w:pStyle w:val="Compact"/>
-              <w:jc w:val="left"/>
-            </w:pPr>
-            <w:r>
-              <w:t xml:space="preserve">1.0.7</w:t>
-            </w:r>
-          </w:p>
-        </w:tc>
-        <w:tc>
-          <w:tcPr/>
-          <w:p>
-            <w:pPr>
-              <w:pStyle w:val="Compact"/>
-              <w:jc w:val="left"/>
-            </w:pPr>
-            <w:r>
-              <w:t xml:space="preserve">Kassambara and Mundt (2020)</w:t>
-            </w:r>
-          </w:p>
-        </w:tc>
-      </w:tr>
-      <w:tr>
-        <w:tc>
-          <w:tcPr/>
-          <w:p>
-            <w:pPr>
-              <w:pStyle w:val="Compact"/>
-              <w:jc w:val="left"/>
-            </w:pPr>
-            <w:r>
-              <w:t xml:space="preserve">FactoInvestigate</w:t>
-            </w:r>
-          </w:p>
-        </w:tc>
-        <w:tc>
-          <w:tcPr/>
-          <w:p>
-            <w:pPr>
-              <w:pStyle w:val="Compact"/>
-              <w:jc w:val="left"/>
-            </w:pPr>
-            <w:r>
-              <w:t xml:space="preserve">1.8</w:t>
-            </w:r>
-          </w:p>
-        </w:tc>
-        <w:tc>
-          <w:tcPr/>
-          <w:p>
-            <w:pPr>
-              <w:pStyle w:val="Compact"/>
-              <w:jc w:val="left"/>
-            </w:pPr>
-            <w:r>
-              <w:t xml:space="preserve">Thuleau and Husson (2022)</w:t>
-            </w:r>
-          </w:p>
-        </w:tc>
-      </w:tr>
-      <w:tr>
-        <w:tc>
-          <w:tcPr/>
-          <w:p>
-            <w:pPr>
-              <w:pStyle w:val="Compact"/>
-              <w:jc w:val="left"/>
-            </w:pPr>
-            <w:r>
-              <w:t xml:space="preserve">FactoMineR</w:t>
-            </w:r>
-          </w:p>
-        </w:tc>
-        <w:tc>
-          <w:tcPr/>
-          <w:p>
-            <w:pPr>
-              <w:pStyle w:val="Compact"/>
-              <w:jc w:val="left"/>
-            </w:pPr>
-            <w:r>
-              <w:t xml:space="preserve">2.8</w:t>
-            </w:r>
-          </w:p>
-        </w:tc>
-        <w:tc>
-          <w:tcPr/>
-          <w:p>
-            <w:pPr>
-              <w:pStyle w:val="Compact"/>
-              <w:jc w:val="left"/>
-            </w:pPr>
-            <w:r>
-              <w:t xml:space="preserve">Lê, Josse, and Husson (2008)</w:t>
-            </w:r>
-          </w:p>
-        </w:tc>
-      </w:tr>
-      <w:tr>
-        <w:tc>
-          <w:tcPr/>
-          <w:p>
-            <w:pPr>
-              <w:pStyle w:val="Compact"/>
-              <w:jc w:val="left"/>
-            </w:pPr>
-            <w:r>
-              <w:t xml:space="preserve">Factoshiny</w:t>
-            </w:r>
-          </w:p>
-        </w:tc>
-        <w:tc>
-          <w:tcPr/>
-          <w:p>
-            <w:pPr>
-              <w:pStyle w:val="Compact"/>
-              <w:jc w:val="left"/>
-            </w:pPr>
-            <w:r>
-              <w:t xml:space="preserve">2.4</w:t>
-            </w:r>
-          </w:p>
-        </w:tc>
-        <w:tc>
-          <w:tcPr/>
-          <w:p>
-            <w:pPr>
-              <w:pStyle w:val="Compact"/>
-              <w:jc w:val="left"/>
-            </w:pPr>
-            <w:r>
-              <w:t xml:space="preserve">Vaissie, Monge, and Husson (2021)</w:t>
-            </w:r>
-          </w:p>
-        </w:tc>
-      </w:tr>
-      <w:tr>
-        <w:tc>
-          <w:tcPr/>
-          <w:p>
-            <w:pPr>
-              <w:pStyle w:val="Compact"/>
-              <w:jc w:val="left"/>
-            </w:pPr>
-            <w:r>
-              <w:t xml:space="preserve">furrr</w:t>
-            </w:r>
-          </w:p>
-        </w:tc>
-        <w:tc>
-          <w:tcPr/>
-          <w:p>
-            <w:pPr>
-              <w:pStyle w:val="Compact"/>
-              <w:jc w:val="left"/>
-            </w:pPr>
-            <w:r>
-              <w:t xml:space="preserve">0.3.1</w:t>
-            </w:r>
-          </w:p>
-        </w:tc>
-        <w:tc>
-          <w:tcPr/>
-          <w:p>
-            <w:pPr>
-              <w:pStyle w:val="Compact"/>
-              <w:jc w:val="left"/>
-            </w:pPr>
-            <w:r>
-              <w:t xml:space="preserve">Vaughan and Dancho (2022)</w:t>
-            </w:r>
-          </w:p>
-        </w:tc>
-      </w:tr>
-      <w:tr>
-        <w:tc>
-          <w:tcPr/>
-          <w:p>
-            <w:pPr>
-              <w:pStyle w:val="Compact"/>
-              <w:jc w:val="left"/>
-            </w:pPr>
-            <w:r>
-              <w:t xml:space="preserve">future</w:t>
-            </w:r>
-          </w:p>
-        </w:tc>
-        <w:tc>
-          <w:tcPr/>
-          <w:p>
-            <w:pPr>
-              <w:pStyle w:val="Compact"/>
-              <w:jc w:val="left"/>
-            </w:pPr>
-            <w:r>
-              <w:t xml:space="preserve">1.33.0</w:t>
-            </w:r>
-          </w:p>
-        </w:tc>
-        <w:tc>
-          <w:tcPr/>
-          <w:p>
-            <w:pPr>
-              <w:pStyle w:val="Compact"/>
-              <w:jc w:val="left"/>
-            </w:pPr>
-            <w:r>
-              <w:t xml:space="preserve">@</w:t>
-            </w:r>
-          </w:p>
-        </w:tc>
-      </w:tr>
-      <w:tr>
-        <w:tc>
-          <w:tcPr/>
-          <w:p>
-            <w:pPr>
-              <w:pStyle w:val="Compact"/>
-              <w:jc w:val="left"/>
-            </w:pPr>
-            <w:r>
-              <w:t xml:space="preserve">ggcorrplot</w:t>
-            </w:r>
-          </w:p>
-        </w:tc>
-        <w:tc>
-          <w:tcPr/>
-          <w:p>
-            <w:pPr>
-              <w:pStyle w:val="Compact"/>
-              <w:jc w:val="left"/>
-            </w:pPr>
-            <w:r>
-              <w:t xml:space="preserve">0.1.4</w:t>
-            </w:r>
-          </w:p>
-        </w:tc>
-        <w:tc>
-          <w:tcPr/>
-          <w:p>
-            <w:pPr>
-              <w:pStyle w:val="Compact"/>
-              <w:jc w:val="left"/>
-            </w:pPr>
-            <w:r>
-              <w:t xml:space="preserve">Kassambara (2022)</w:t>
-            </w:r>
-          </w:p>
-        </w:tc>
-      </w:tr>
-      <w:tr>
-        <w:tc>
-          <w:tcPr/>
-          <w:p>
-            <w:pPr>
-              <w:pStyle w:val="Compact"/>
-              <w:jc w:val="left"/>
-            </w:pPr>
-            <w:r>
-              <w:t xml:space="preserve">ggpage</w:t>
-            </w:r>
-          </w:p>
-        </w:tc>
-        <w:tc>
-          <w:tcPr/>
-          <w:p>
-            <w:pPr>
-              <w:pStyle w:val="Compact"/>
-              <w:jc w:val="left"/>
-            </w:pPr>
-            <w:r>
-              <w:t xml:space="preserve">0.2.3</w:t>
-            </w:r>
-          </w:p>
-        </w:tc>
-        <w:tc>
-          <w:tcPr/>
-          <w:p>
-            <w:pPr>
-              <w:pStyle w:val="Compact"/>
-              <w:jc w:val="left"/>
-            </w:pPr>
-            <w:r>
-              <w:t xml:space="preserve">Hvitfeldt (2019)</w:t>
-            </w:r>
-          </w:p>
-        </w:tc>
-      </w:tr>
-      <w:tr>
-        <w:tc>
-          <w:tcPr/>
-          <w:p>
-            <w:pPr>
-              <w:pStyle w:val="Compact"/>
-              <w:jc w:val="left"/>
-            </w:pPr>
-            <w:r>
-              <w:t xml:space="preserve">ggraph</w:t>
-            </w:r>
-          </w:p>
-        </w:tc>
-        <w:tc>
-          <w:tcPr/>
-          <w:p>
-            <w:pPr>
-              <w:pStyle w:val="Compact"/>
-              <w:jc w:val="left"/>
-            </w:pPr>
-            <w:r>
-              <w:t xml:space="preserve">2.1.0</w:t>
-            </w:r>
-          </w:p>
-        </w:tc>
-        <w:tc>
-          <w:tcPr/>
-          <w:p>
-            <w:pPr>
-              <w:pStyle w:val="Compact"/>
-              <w:jc w:val="left"/>
-            </w:pPr>
-            <w:r>
-              <w:t xml:space="preserve">Pedersen (2022)</w:t>
-            </w:r>
-          </w:p>
-        </w:tc>
-      </w:tr>
-      <w:tr>
-        <w:tc>
-          <w:tcPr/>
-          <w:p>
-            <w:pPr>
-              <w:pStyle w:val="Compact"/>
-              <w:jc w:val="left"/>
-            </w:pPr>
-            <w:r>
-              <w:t xml:space="preserve">ggwordcloud</w:t>
-            </w:r>
-          </w:p>
-        </w:tc>
-        <w:tc>
-          <w:tcPr/>
-          <w:p>
-            <w:pPr>
-              <w:pStyle w:val="Compact"/>
-              <w:jc w:val="left"/>
-            </w:pPr>
-            <w:r>
-              <w:t xml:space="preserve">0.5.0</w:t>
-            </w:r>
-          </w:p>
-        </w:tc>
-        <w:tc>
-          <w:tcPr/>
-          <w:p>
-            <w:pPr>
-              <w:pStyle w:val="Compact"/>
-              <w:jc w:val="left"/>
-            </w:pPr>
-            <w:r>
-              <w:t xml:space="preserve">Le Pennec and Slowikowski (2019)</w:t>
-            </w:r>
-          </w:p>
-        </w:tc>
-      </w:tr>
-      <w:tr>
-        <w:tc>
-          <w:tcPr/>
-          <w:p>
-            <w:pPr>
-              <w:pStyle w:val="Compact"/>
-              <w:jc w:val="left"/>
-            </w:pPr>
-            <w:r>
-              <w:t xml:space="preserve">grid</w:t>
-            </w:r>
-          </w:p>
-        </w:tc>
-        <w:tc>
-          <w:tcPr/>
-          <w:p>
-            <w:pPr>
-              <w:pStyle w:val="Compact"/>
-              <w:jc w:val="left"/>
-            </w:pPr>
-            <w:r>
-              <w:t xml:space="preserve">4.2.2</w:t>
-            </w:r>
-          </w:p>
-        </w:tc>
-        <w:tc>
-          <w:tcPr/>
-          <w:p>
-            <w:pPr>
-              <w:pStyle w:val="Compact"/>
-              <w:jc w:val="left"/>
-            </w:pPr>
-            <w:r>
-              <w:t xml:space="preserve">R Core Team (2022b)</w:t>
-            </w:r>
-          </w:p>
-        </w:tc>
-      </w:tr>
-      <w:tr>
-        <w:tc>
-          <w:tcPr/>
-          <w:p>
-            <w:pPr>
-              <w:pStyle w:val="Compact"/>
-              <w:jc w:val="left"/>
-            </w:pPr>
-            <w:r>
-              <w:t xml:space="preserve">gt</w:t>
-            </w:r>
-          </w:p>
-        </w:tc>
-        <w:tc>
-          <w:tcPr/>
-          <w:p>
-            <w:pPr>
-              <w:pStyle w:val="Compact"/>
-              <w:jc w:val="left"/>
-            </w:pPr>
-            <w:r>
-              <w:t xml:space="preserve">0.9.0</w:t>
-            </w:r>
-          </w:p>
-        </w:tc>
-        <w:tc>
-          <w:tcPr/>
-          <w:p>
-            <w:pPr>
-              <w:pStyle w:val="Compact"/>
-              <w:jc w:val="left"/>
-            </w:pPr>
-            <w:r>
-              <w:t xml:space="preserve">Iannone et al. (2023)</w:t>
-            </w:r>
-          </w:p>
-        </w:tc>
-      </w:tr>
-      <w:tr>
-        <w:tc>
-          <w:tcPr/>
-          <w:p>
-            <w:pPr>
-              <w:pStyle w:val="Compact"/>
-              <w:jc w:val="left"/>
-            </w:pPr>
-            <w:r>
-              <w:t xml:space="preserve">janitor</w:t>
-            </w:r>
-          </w:p>
-        </w:tc>
-        <w:tc>
-          <w:tcPr/>
-          <w:p>
-            <w:pPr>
-              <w:pStyle w:val="Compact"/>
-              <w:jc w:val="left"/>
-            </w:pPr>
-            <w:r>
-              <w:t xml:space="preserve">2.2.0</w:t>
-            </w:r>
-          </w:p>
-        </w:tc>
-        <w:tc>
-          <w:tcPr/>
-          <w:p>
-            <w:pPr>
-              <w:pStyle w:val="Compact"/>
-              <w:jc w:val="left"/>
-            </w:pPr>
-            <w:r>
-              <w:t xml:space="preserve">Firke (2023)</w:t>
-            </w:r>
-          </w:p>
-        </w:tc>
-      </w:tr>
-      <w:tr>
-        <w:tc>
-          <w:tcPr/>
-          <w:p>
-            <w:pPr>
-              <w:pStyle w:val="Compact"/>
-              <w:jc w:val="left"/>
-            </w:pPr>
-            <w:r>
-              <w:t xml:space="preserve">kableExtra</w:t>
-            </w:r>
-          </w:p>
-        </w:tc>
-        <w:tc>
-          <w:tcPr/>
-          <w:p>
-            <w:pPr>
-              <w:pStyle w:val="Compact"/>
-              <w:jc w:val="left"/>
-            </w:pPr>
-            <w:r>
-              <w:t xml:space="preserve">1.3.4</w:t>
-            </w:r>
-          </w:p>
-        </w:tc>
-        <w:tc>
-          <w:tcPr/>
-          <w:p>
-            <w:pPr>
-              <w:pStyle w:val="Compact"/>
-              <w:jc w:val="left"/>
-            </w:pPr>
-            <w:r>
-              <w:t xml:space="preserve">Zhu (2021)</w:t>
-            </w:r>
-          </w:p>
-        </w:tc>
-      </w:tr>
-      <w:tr>
-        <w:tc>
-          <w:tcPr/>
-          <w:p>
-            <w:pPr>
-              <w:pStyle w:val="Compact"/>
-              <w:jc w:val="left"/>
-            </w:pPr>
-            <w:r>
-              <w:t xml:space="preserve">knitr</w:t>
-            </w:r>
-          </w:p>
-        </w:tc>
-        <w:tc>
-          <w:tcPr/>
-          <w:p>
-            <w:pPr>
-              <w:pStyle w:val="Compact"/>
-              <w:jc w:val="left"/>
-            </w:pPr>
-            <w:r>
-              <w:t xml:space="preserve">1.43</w:t>
-            </w:r>
-          </w:p>
-        </w:tc>
-        <w:tc>
-          <w:tcPr/>
-          <w:p>
-            <w:pPr>
-              <w:pStyle w:val="Compact"/>
-              <w:jc w:val="left"/>
-            </w:pPr>
-            <w:r>
-              <w:t xml:space="preserve">Xie (2014)</w:t>
-            </w:r>
-            <w:r>
-              <w:t xml:space="preserve">;</w:t>
-            </w:r>
-            <w:r>
-              <w:t xml:space="preserve"> </w:t>
-            </w:r>
-            <w:r>
-              <w:t xml:space="preserve">Xie (2015)</w:t>
-            </w:r>
-            <w:r>
-              <w:t xml:space="preserve">;</w:t>
-            </w:r>
-            <w:r>
-              <w:t xml:space="preserve"> </w:t>
-            </w:r>
-            <w:r>
-              <w:t xml:space="preserve">Xie (2023)</w:t>
-            </w:r>
-          </w:p>
-        </w:tc>
-      </w:tr>
-      <w:tr>
-        <w:tc>
-          <w:tcPr/>
-          <w:p>
-            <w:pPr>
-              <w:pStyle w:val="Compact"/>
-              <w:jc w:val="left"/>
-            </w:pPr>
-            <w:r>
-              <w:t xml:space="preserve">NbClust</w:t>
-            </w:r>
-          </w:p>
-        </w:tc>
-        <w:tc>
-          <w:tcPr/>
-          <w:p>
-            <w:pPr>
-              <w:pStyle w:val="Compact"/>
-              <w:jc w:val="left"/>
-            </w:pPr>
-            <w:r>
-              <w:t xml:space="preserve">3.0.1</w:t>
-            </w:r>
-          </w:p>
-        </w:tc>
-        <w:tc>
-          <w:tcPr/>
-          <w:p>
-            <w:pPr>
-              <w:pStyle w:val="Compact"/>
-              <w:jc w:val="left"/>
-            </w:pPr>
-            <w:r>
-              <w:t xml:space="preserve">Charrad et al. (2014)</w:t>
-            </w:r>
-          </w:p>
-        </w:tc>
-      </w:tr>
-      <w:tr>
-        <w:tc>
-          <w:tcPr/>
-          <w:p>
-            <w:pPr>
-              <w:pStyle w:val="Compact"/>
-              <w:jc w:val="left"/>
-            </w:pPr>
-            <w:r>
-              <w:t xml:space="preserve">openxlsx</w:t>
-            </w:r>
-          </w:p>
-        </w:tc>
-        <w:tc>
-          <w:tcPr/>
-          <w:p>
-            <w:pPr>
-              <w:pStyle w:val="Compact"/>
-              <w:jc w:val="left"/>
-            </w:pPr>
-            <w:r>
-              <w:t xml:space="preserve">4.2.5.2</w:t>
-            </w:r>
-          </w:p>
-        </w:tc>
-        <w:tc>
-          <w:tcPr/>
-          <w:p>
-            <w:pPr>
-              <w:pStyle w:val="Compact"/>
-              <w:jc w:val="left"/>
-            </w:pPr>
-            <w:r>
-              <w:t xml:space="preserve">Schauberger and Walker (2023)</w:t>
-            </w:r>
-          </w:p>
-        </w:tc>
-      </w:tr>
-      <w:tr>
-        <w:tc>
-          <w:tcPr/>
-          <w:p>
-            <w:pPr>
-              <w:pStyle w:val="Compact"/>
-              <w:jc w:val="left"/>
-            </w:pPr>
-            <w:r>
-              <w:t xml:space="preserve">pdftools</w:t>
-            </w:r>
-          </w:p>
-        </w:tc>
-        <w:tc>
-          <w:tcPr/>
-          <w:p>
-            <w:pPr>
-              <w:pStyle w:val="Compact"/>
-              <w:jc w:val="left"/>
-            </w:pPr>
-            <w:r>
-              <w:t xml:space="preserve">3.3.3</w:t>
-            </w:r>
-          </w:p>
-        </w:tc>
-        <w:tc>
-          <w:tcPr/>
-          <w:p>
-            <w:pPr>
-              <w:pStyle w:val="Compact"/>
-              <w:jc w:val="left"/>
-            </w:pPr>
-            <w:r>
-              <w:t xml:space="preserve">Ooms (2023)</w:t>
-            </w:r>
-          </w:p>
-        </w:tc>
-      </w:tr>
-      <w:tr>
-        <w:tc>
-          <w:tcPr/>
-          <w:p>
-            <w:pPr>
-              <w:pStyle w:val="Compact"/>
-              <w:jc w:val="left"/>
-            </w:pPr>
-            <w:r>
-              <w:t xml:space="preserve">quanteda</w:t>
-            </w:r>
-          </w:p>
-        </w:tc>
-        <w:tc>
-          <w:tcPr/>
-          <w:p>
-            <w:pPr>
-              <w:pStyle w:val="Compact"/>
-              <w:jc w:val="left"/>
-            </w:pPr>
-            <w:r>
-              <w:t xml:space="preserve">3.3.1</w:t>
-            </w:r>
-          </w:p>
-        </w:tc>
-        <w:tc>
-          <w:tcPr/>
-          <w:p>
-            <w:pPr>
-              <w:pStyle w:val="Compact"/>
-              <w:jc w:val="left"/>
-            </w:pPr>
-            <w:r>
-              <w:t xml:space="preserve">Benoit et al. (2018)</w:t>
-            </w:r>
-          </w:p>
-        </w:tc>
-      </w:tr>
-      <w:tr>
-        <w:tc>
-          <w:tcPr/>
-          <w:p>
-            <w:pPr>
-              <w:pStyle w:val="Compact"/>
-              <w:jc w:val="left"/>
-            </w:pPr>
-            <w:r>
-              <w:t xml:space="preserve">RColorBrewer</w:t>
-            </w:r>
-          </w:p>
-        </w:tc>
-        <w:tc>
-          <w:tcPr/>
-          <w:p>
-            <w:pPr>
-              <w:pStyle w:val="Compact"/>
-              <w:jc w:val="left"/>
-            </w:pPr>
-            <w:r>
-              <w:t xml:space="preserve">1.1.3</w:t>
-            </w:r>
-          </w:p>
-        </w:tc>
-        <w:tc>
-          <w:tcPr/>
-          <w:p>
-            <w:pPr>
-              <w:pStyle w:val="Compact"/>
-              <w:jc w:val="left"/>
-            </w:pPr>
-            <w:r>
-              <w:t xml:space="preserve">Neuwirth (2022)</w:t>
-            </w:r>
-          </w:p>
-        </w:tc>
-      </w:tr>
-      <w:tr>
-        <w:tc>
-          <w:tcPr/>
-          <w:p>
-            <w:pPr>
-              <w:pStyle w:val="Compact"/>
-              <w:jc w:val="left"/>
-            </w:pPr>
-            <w:r>
-              <w:t xml:space="preserve">readtext</w:t>
-            </w:r>
-          </w:p>
-        </w:tc>
-        <w:tc>
-          <w:tcPr/>
-          <w:p>
-            <w:pPr>
-              <w:pStyle w:val="Compact"/>
-              <w:jc w:val="left"/>
-            </w:pPr>
-            <w:r>
-              <w:t xml:space="preserve">0.90</w:t>
-            </w:r>
-          </w:p>
-        </w:tc>
-        <w:tc>
-          <w:tcPr/>
-          <w:p>
-            <w:pPr>
-              <w:pStyle w:val="Compact"/>
-              <w:jc w:val="left"/>
-            </w:pPr>
-            <w:r>
-              <w:t xml:space="preserve">Benoit and Obeng (2023)</w:t>
-            </w:r>
-          </w:p>
-        </w:tc>
-      </w:tr>
-      <w:tr>
-        <w:tc>
-          <w:tcPr/>
-          <w:p>
-            <w:pPr>
-              <w:pStyle w:val="Compact"/>
-              <w:jc w:val="left"/>
-            </w:pPr>
-            <w:r>
-              <w:t xml:space="preserve">rmarkdown</w:t>
-            </w:r>
-          </w:p>
-        </w:tc>
-        <w:tc>
-          <w:tcPr/>
-          <w:p>
-            <w:pPr>
-              <w:pStyle w:val="Compact"/>
-              <w:jc w:val="left"/>
-            </w:pPr>
-            <w:r>
-              <w:t xml:space="preserve">2.23</w:t>
-            </w:r>
-          </w:p>
-        </w:tc>
-        <w:tc>
-          <w:tcPr/>
-          <w:p>
-            <w:pPr>
-              <w:pStyle w:val="Compact"/>
-              <w:jc w:val="left"/>
-            </w:pPr>
-            <w:r>
-              <w:t xml:space="preserve">Xie, Allaire, and Grolemund (2018)</w:t>
-            </w:r>
-            <w:r>
-              <w:t xml:space="preserve">;</w:t>
-            </w:r>
-            <w:r>
-              <w:t xml:space="preserve"> </w:t>
-            </w:r>
-            <w:r>
-              <w:t xml:space="preserve">Xie, Dervieux, and Riederer (2020)</w:t>
-            </w:r>
-            <w:r>
-              <w:t xml:space="preserve">;</w:t>
-            </w:r>
-            <w:r>
-              <w:t xml:space="preserve"> </w:t>
-            </w:r>
-            <w:r>
-              <w:t xml:space="preserve">Allaire et al. (2023)</w:t>
-            </w:r>
-          </w:p>
-        </w:tc>
-      </w:tr>
-      <w:tr>
-        <w:tc>
-          <w:tcPr/>
-          <w:p>
-            <w:pPr>
-              <w:pStyle w:val="Compact"/>
-              <w:jc w:val="left"/>
-            </w:pPr>
-            <w:r>
-              <w:t xml:space="preserve">rstatix</w:t>
-            </w:r>
-          </w:p>
-        </w:tc>
-        <w:tc>
-          <w:tcPr/>
-          <w:p>
-            <w:pPr>
-              <w:pStyle w:val="Compact"/>
-              <w:jc w:val="left"/>
-            </w:pPr>
-            <w:r>
-              <w:t xml:space="preserve">0.7.2</w:t>
-            </w:r>
-          </w:p>
-        </w:tc>
-        <w:tc>
-          <w:tcPr/>
-          <w:p>
-            <w:pPr>
-              <w:pStyle w:val="Compact"/>
-              <w:jc w:val="left"/>
-            </w:pPr>
-            <w:r>
-              <w:t xml:space="preserve">Kassambara (2023)</w:t>
-            </w:r>
-          </w:p>
-        </w:tc>
-      </w:tr>
-      <w:tr>
-        <w:tc>
-          <w:tcPr/>
-          <w:p>
-            <w:pPr>
-              <w:pStyle w:val="Compact"/>
-              <w:jc w:val="left"/>
-            </w:pPr>
-            <w:r>
-              <w:t xml:space="preserve">shiny</w:t>
-            </w:r>
-          </w:p>
-        </w:tc>
-        <w:tc>
-          <w:tcPr/>
-          <w:p>
-            <w:pPr>
-              <w:pStyle w:val="Compact"/>
-              <w:jc w:val="left"/>
-            </w:pPr>
-            <w:r>
-              <w:t xml:space="preserve">1.7.4</w:t>
-            </w:r>
-          </w:p>
-        </w:tc>
-        <w:tc>
-          <w:tcPr/>
-          <w:p>
-            <w:pPr>
-              <w:pStyle w:val="Compact"/>
-              <w:jc w:val="left"/>
-            </w:pPr>
-            <w:r>
-              <w:t xml:space="preserve">Chang et al. (2022)</w:t>
-            </w:r>
-          </w:p>
-        </w:tc>
-      </w:tr>
-      <w:tr>
-        <w:tc>
-          <w:tcPr/>
-          <w:p>
-            <w:pPr>
-              <w:pStyle w:val="Compact"/>
-              <w:jc w:val="left"/>
-            </w:pPr>
-            <w:r>
-              <w:t xml:space="preserve">spacyr</w:t>
-            </w:r>
-          </w:p>
-        </w:tc>
-        <w:tc>
-          <w:tcPr/>
-          <w:p>
-            <w:pPr>
-              <w:pStyle w:val="Compact"/>
-              <w:jc w:val="left"/>
-            </w:pPr>
-            <w:r>
-              <w:t xml:space="preserve">1.2.1</w:t>
-            </w:r>
-          </w:p>
-        </w:tc>
-        <w:tc>
-          <w:tcPr/>
-          <w:p>
-            <w:pPr>
-              <w:pStyle w:val="Compact"/>
-              <w:jc w:val="left"/>
-            </w:pPr>
-            <w:r>
-              <w:t xml:space="preserve">Benoit and Matsuo (2020)</w:t>
-            </w:r>
-          </w:p>
-        </w:tc>
-      </w:tr>
-      <w:tr>
-        <w:tc>
-          <w:tcPr/>
-          <w:p>
-            <w:pPr>
-              <w:pStyle w:val="Compact"/>
-              <w:jc w:val="left"/>
-            </w:pPr>
-            <w:r>
-              <w:t xml:space="preserve">stm</w:t>
-            </w:r>
-          </w:p>
-        </w:tc>
-        <w:tc>
-          <w:tcPr/>
-          <w:p>
-            <w:pPr>
-              <w:pStyle w:val="Compact"/>
-              <w:jc w:val="left"/>
-            </w:pPr>
-            <w:r>
-              <w:t xml:space="preserve">1.3.6</w:t>
-            </w:r>
-          </w:p>
-        </w:tc>
-        <w:tc>
-          <w:tcPr/>
-          <w:p>
-            <w:pPr>
-              <w:pStyle w:val="Compact"/>
-              <w:jc w:val="left"/>
-            </w:pPr>
-            <w:r>
-              <w:t xml:space="preserve">Roberts, Stewart, and Tingley (2019)</w:t>
-            </w:r>
-          </w:p>
-        </w:tc>
-      </w:tr>
-      <w:tr>
-        <w:tc>
-          <w:tcPr/>
-          <w:p>
-            <w:pPr>
-              <w:pStyle w:val="Compact"/>
-              <w:jc w:val="left"/>
-            </w:pPr>
-            <w:r>
-              <w:t xml:space="preserve">stopwords</w:t>
-            </w:r>
-          </w:p>
-        </w:tc>
-        <w:tc>
-          <w:tcPr/>
-          <w:p>
-            <w:pPr>
-              <w:pStyle w:val="Compact"/>
-              <w:jc w:val="left"/>
-            </w:pPr>
-            <w:r>
-              <w:t xml:space="preserve">2.3</w:t>
-            </w:r>
-          </w:p>
-        </w:tc>
-        <w:tc>
-          <w:tcPr/>
-          <w:p>
-            <w:pPr>
-              <w:pStyle w:val="Compact"/>
-              <w:jc w:val="left"/>
-            </w:pPr>
-            <w:r>
-              <w:t xml:space="preserve">Benoit, Muhr, and Watanabe (2021)</w:t>
-            </w:r>
-          </w:p>
-        </w:tc>
-      </w:tr>
-      <w:tr>
-        <w:tc>
-          <w:tcPr/>
-          <w:p>
-            <w:pPr>
-              <w:pStyle w:val="Compact"/>
-              <w:jc w:val="left"/>
-            </w:pPr>
-            <w:r>
-              <w:t xml:space="preserve">tidygraph</w:t>
-            </w:r>
-          </w:p>
-        </w:tc>
-        <w:tc>
-          <w:tcPr/>
-          <w:p>
-            <w:pPr>
-              <w:pStyle w:val="Compact"/>
-              <w:jc w:val="left"/>
-            </w:pPr>
-            <w:r>
-              <w:t xml:space="preserve">1.2.3</w:t>
-            </w:r>
-          </w:p>
-        </w:tc>
-        <w:tc>
-          <w:tcPr/>
-          <w:p>
-            <w:pPr>
-              <w:pStyle w:val="Compact"/>
-              <w:jc w:val="left"/>
-            </w:pPr>
-            <w:r>
-              <w:t xml:space="preserve">Pedersen (2023)</w:t>
-            </w:r>
-          </w:p>
-        </w:tc>
-      </w:tr>
-      <w:tr>
-        <w:tc>
-          <w:tcPr/>
-          <w:p>
-            <w:pPr>
-              <w:pStyle w:val="Compact"/>
-              <w:jc w:val="left"/>
-            </w:pPr>
-            <w:r>
-              <w:t xml:space="preserve">tidylo</w:t>
-            </w:r>
-          </w:p>
-        </w:tc>
-        <w:tc>
-          <w:tcPr/>
-          <w:p>
-            <w:pPr>
-              <w:pStyle w:val="Compact"/>
-              <w:jc w:val="left"/>
-            </w:pPr>
-            <w:r>
-              <w:t xml:space="preserve">0.2.0</w:t>
-            </w:r>
-          </w:p>
-        </w:tc>
-        <w:tc>
-          <w:tcPr/>
-          <w:p>
-            <w:pPr>
-              <w:pStyle w:val="Compact"/>
-              <w:jc w:val="left"/>
-            </w:pPr>
-            <w:r>
-              <w:t xml:space="preserve">Schnoebelen, Silge, and Hayes (2022)</w:t>
-            </w:r>
-          </w:p>
-        </w:tc>
-      </w:tr>
-      <w:tr>
-        <w:tc>
-          <w:tcPr/>
-          <w:p>
-            <w:pPr>
-              <w:pStyle w:val="Compact"/>
-              <w:jc w:val="left"/>
-            </w:pPr>
-            <w:r>
-              <w:t xml:space="preserve">tidytext</w:t>
-            </w:r>
-          </w:p>
-        </w:tc>
-        <w:tc>
-          <w:tcPr/>
-          <w:p>
-            <w:pPr>
-              <w:pStyle w:val="Compact"/>
-              <w:jc w:val="left"/>
-            </w:pPr>
-            <w:r>
-              <w:t xml:space="preserve">0.4.1</w:t>
-            </w:r>
-          </w:p>
-        </w:tc>
-        <w:tc>
-          <w:tcPr/>
-          <w:p>
-            <w:pPr>
-              <w:pStyle w:val="Compact"/>
-              <w:jc w:val="left"/>
-            </w:pPr>
-            <w:r>
-              <w:t xml:space="preserve">Silge and Robinson (2016)</w:t>
-            </w:r>
-          </w:p>
-        </w:tc>
-      </w:tr>
-      <w:tr>
-        <w:tc>
-          <w:tcPr/>
-          <w:p>
-            <w:pPr>
-              <w:pStyle w:val="Compact"/>
-              <w:jc w:val="left"/>
-            </w:pPr>
-            <w:r>
-              <w:t xml:space="preserve">tidyverse</w:t>
-            </w:r>
-          </w:p>
-        </w:tc>
-        <w:tc>
-          <w:tcPr/>
-          <w:p>
-            <w:pPr>
-              <w:pStyle w:val="Compact"/>
-              <w:jc w:val="left"/>
-            </w:pPr>
-            <w:r>
-              <w:t xml:space="preserve">2.0.0</w:t>
-            </w:r>
-          </w:p>
-        </w:tc>
-        <w:tc>
-          <w:tcPr/>
-          <w:p>
-            <w:pPr>
-              <w:pStyle w:val="Compact"/>
-              <w:jc w:val="left"/>
-            </w:pPr>
-            <w:r>
-              <w:t xml:space="preserve">Wickham et al. (2019)</w:t>
-            </w:r>
-          </w:p>
-        </w:tc>
-      </w:tr>
-      <w:tr>
-        <w:tc>
-          <w:tcPr/>
-          <w:p>
-            <w:pPr>
-              <w:pStyle w:val="Compact"/>
-              <w:jc w:val="left"/>
-            </w:pPr>
-            <w:r>
-              <w:t xml:space="preserve">tm</w:t>
-            </w:r>
-          </w:p>
-        </w:tc>
-        <w:tc>
-          <w:tcPr/>
-          <w:p>
-            <w:pPr>
-              <w:pStyle w:val="Compact"/>
-              <w:jc w:val="left"/>
-            </w:pPr>
-            <w:r>
-              <w:t xml:space="preserve">0.7.11</w:t>
-            </w:r>
-          </w:p>
-        </w:tc>
-        <w:tc>
-          <w:tcPr/>
-          <w:p>
-            <w:pPr>
-              <w:pStyle w:val="Compact"/>
-              <w:jc w:val="left"/>
-            </w:pPr>
-            <w:r>
-              <w:t xml:space="preserve">Feinerer, Hornik, and Meyer (2008)</w:t>
-            </w:r>
-            <w:r>
-              <w:t xml:space="preserve">;</w:t>
-            </w:r>
-            <w:r>
-              <w:t xml:space="preserve"> </w:t>
-            </w:r>
-            <w:r>
-              <w:t xml:space="preserve">Feinerer and Hornik (2023)</w:t>
-            </w:r>
-          </w:p>
-        </w:tc>
-      </w:tr>
-      <w:tr>
-        <w:tc>
-          <w:tcPr/>
-          <w:p>
-            <w:pPr>
-              <w:pStyle w:val="Compact"/>
-              <w:jc w:val="left"/>
-            </w:pPr>
-            <w:r>
-              <w:t xml:space="preserve">udpipe</w:t>
-            </w:r>
-          </w:p>
-        </w:tc>
-        <w:tc>
-          <w:tcPr/>
-          <w:p>
-            <w:pPr>
-              <w:pStyle w:val="Compact"/>
-              <w:jc w:val="left"/>
-            </w:pPr>
-            <w:r>
-              <w:t xml:space="preserve">0.8.11</w:t>
-            </w:r>
-          </w:p>
-        </w:tc>
-        <w:tc>
-          <w:tcPr/>
-          <w:p>
-            <w:pPr>
-              <w:pStyle w:val="Compact"/>
-              <w:jc w:val="left"/>
-            </w:pPr>
-            <w:r>
-              <w:t xml:space="preserve">Wijffels (2023)</w:t>
-            </w:r>
-          </w:p>
-        </w:tc>
-      </w:tr>
-      <w:tr>
-        <w:tc>
-          <w:tcPr/>
-          <w:p>
-            <w:pPr>
-              <w:pStyle w:val="Compact"/>
-              <w:jc w:val="left"/>
-            </w:pPr>
-            <w:r>
-              <w:t xml:space="preserve">vcd</w:t>
-            </w:r>
-          </w:p>
-        </w:tc>
-        <w:tc>
-          <w:tcPr/>
-          <w:p>
-            <w:pPr>
-              <w:pStyle w:val="Compact"/>
-              <w:jc w:val="left"/>
-            </w:pPr>
-            <w:r>
-              <w:t xml:space="preserve">1.4.11</w:t>
-            </w:r>
-          </w:p>
-        </w:tc>
-        <w:tc>
-          <w:tcPr/>
-          <w:p>
-            <w:pPr>
-              <w:pStyle w:val="Compact"/>
-              <w:jc w:val="left"/>
-            </w:pPr>
-            <w:r>
-              <w:t xml:space="preserve">Meyer, Zeileis, and Hornik (2006)</w:t>
-            </w:r>
-            <w:r>
-              <w:t xml:space="preserve">;</w:t>
-            </w:r>
-            <w:r>
-              <w:t xml:space="preserve"> </w:t>
-            </w:r>
-            <w:r>
-              <w:t xml:space="preserve">Zeileis, Meyer, and Hornik (2007)</w:t>
-            </w:r>
-            <w:r>
-              <w:t xml:space="preserve">;</w:t>
-            </w:r>
-            <w:r>
-              <w:t xml:space="preserve"> </w:t>
-            </w:r>
-            <w:r>
-              <w:t xml:space="preserve">Meyer, Zeileis, and Hornik (2023)</w:t>
-            </w:r>
-          </w:p>
-        </w:tc>
-      </w:tr>
-      <w:tr>
-        <w:tc>
-          <w:tcPr/>
-          <w:p>
-            <w:pPr>
-              <w:pStyle w:val="Compact"/>
-              <w:jc w:val="left"/>
-            </w:pPr>
-            <w:r>
-              <w:t xml:space="preserve">webshot</w:t>
-            </w:r>
-          </w:p>
-        </w:tc>
-        <w:tc>
-          <w:tcPr/>
-          <w:p>
-            <w:pPr>
-              <w:pStyle w:val="Compact"/>
-              <w:jc w:val="left"/>
-            </w:pPr>
-            <w:r>
-              <w:t xml:space="preserve">0.5.5</w:t>
-            </w:r>
-          </w:p>
-        </w:tc>
-        <w:tc>
-          <w:tcPr/>
-          <w:p>
-            <w:pPr>
-              <w:pStyle w:val="Compact"/>
-              <w:jc w:val="left"/>
-            </w:pPr>
-            <w:r>
-              <w:t xml:space="preserve">Chang (2023)</w:t>
-            </w:r>
-          </w:p>
-        </w:tc>
-      </w:tr>
-      <w:tr>
-        <w:tc>
-          <w:tcPr/>
-          <w:p>
-            <w:pPr>
-              <w:pStyle w:val="Compact"/>
-              <w:jc w:val="left"/>
-            </w:pPr>
-            <w:r>
-              <w:t xml:space="preserve">widyr</w:t>
-            </w:r>
-          </w:p>
-        </w:tc>
-        <w:tc>
-          <w:tcPr/>
-          <w:p>
-            <w:pPr>
-              <w:pStyle w:val="Compact"/>
-              <w:jc w:val="left"/>
-            </w:pPr>
-            <w:r>
-              <w:t xml:space="preserve">0.1.5</w:t>
-            </w:r>
-          </w:p>
-        </w:tc>
-        <w:tc>
-          <w:tcPr/>
-          <w:p>
-            <w:pPr>
-              <w:pStyle w:val="Compact"/>
-              <w:jc w:val="left"/>
-            </w:pPr>
-            <w:r>
-              <w:t xml:space="preserve">Robinson and Silge (2022)</w:t>
-            </w:r>
-          </w:p>
-        </w:tc>
-      </w:tr>
-      <w:tr>
-        <w:tc>
-          <w:tcPr/>
-          <w:p>
-            <w:pPr>
-              <w:pStyle w:val="Compact"/>
-              <w:jc w:val="left"/>
-            </w:pPr>
-            <w:r>
-              <w:t xml:space="preserve">xlsx</w:t>
-            </w:r>
-          </w:p>
-        </w:tc>
-        <w:tc>
-          <w:tcPr/>
-          <w:p>
-            <w:pPr>
-              <w:pStyle w:val="Compact"/>
-              <w:jc w:val="left"/>
-            </w:pPr>
-            <w:r>
-              <w:t xml:space="preserve">0.6.5</w:t>
-            </w:r>
-          </w:p>
-        </w:tc>
-        <w:tc>
-          <w:tcPr/>
-          <w:p>
-            <w:pPr>
-              <w:pStyle w:val="Compact"/>
-              <w:jc w:val="left"/>
-            </w:pPr>
-            <w:r>
-              <w:t xml:space="preserve">Dragulescu and Arendt (2020)</w:t>
-            </w:r>
-          </w:p>
-        </w:tc>
-      </w:tr>
-    </w:tbl>
+    <w:p>
+      <w:pPr>
+        <w:pStyle w:val="FirstParagraph"/>
+      </w:pPr>
+      <w:r>
+        <w:t xml:space="preserve">Package</w:t>
+      </w:r>
+    </w:p>
+    <w:p>
+      <w:pPr>
+        <w:pStyle w:val="BodyText"/>
+      </w:pPr>
+      <w:r>
+        <w:t xml:space="preserve">Version</w:t>
+      </w:r>
+    </w:p>
+    <w:p>
+      <w:pPr>
+        <w:pStyle w:val="BodyText"/>
+      </w:pPr>
+      <w:r>
+        <w:t xml:space="preserve">Citation</w:t>
+      </w:r>
+    </w:p>
+    <w:p>
+      <w:pPr>
+        <w:pStyle w:val="BodyText"/>
+      </w:pPr>
+      <w:r>
+        <w:t xml:space="preserve">base</w:t>
+      </w:r>
+    </w:p>
+    <w:p>
+      <w:pPr>
+        <w:pStyle w:val="BodyText"/>
+      </w:pPr>
+      <w:r>
+        <w:t xml:space="preserve">4.2.2</w:t>
+      </w:r>
+    </w:p>
+    <w:p>
+      <w:pPr>
+        <w:pStyle w:val="BodyText"/>
+      </w:pPr>
+      <w:r>
+        <w:t xml:space="preserve">R Core Team (2022a)</w:t>
+      </w:r>
+    </w:p>
+    <w:p>
+      <w:pPr>
+        <w:pStyle w:val="BodyText"/>
+      </w:pPr>
+      <w:r>
+        <w:t xml:space="preserve">cluster</w:t>
+      </w:r>
+    </w:p>
+    <w:p>
+      <w:pPr>
+        <w:pStyle w:val="BodyText"/>
+      </w:pPr>
+      <w:r>
+        <w:t xml:space="preserve">2.1.4</w:t>
+      </w:r>
+    </w:p>
+    <w:p>
+      <w:pPr>
+        <w:pStyle w:val="BodyText"/>
+      </w:pPr>
+      <w:r>
+        <w:t xml:space="preserve">Maechler et al. (2022)</w:t>
+      </w:r>
+    </w:p>
+    <w:p>
+      <w:pPr>
+        <w:pStyle w:val="BodyText"/>
+      </w:pPr>
+      <w:r>
+        <w:t xml:space="preserve">corrplot</w:t>
+      </w:r>
+    </w:p>
+    <w:p>
+      <w:pPr>
+        <w:pStyle w:val="BodyText"/>
+      </w:pPr>
+      <w:r>
+        <w:t xml:space="preserve">0.92</w:t>
+      </w:r>
+    </w:p>
+    <w:p>
+      <w:pPr>
+        <w:pStyle w:val="BodyText"/>
+      </w:pPr>
+      <w:r>
+        <w:t xml:space="preserve">Wei and Simko (2021)</w:t>
+      </w:r>
+    </w:p>
+    <w:p>
+      <w:pPr>
+        <w:pStyle w:val="BodyText"/>
+      </w:pPr>
+      <w:r>
+        <w:t xml:space="preserve">factoextra</w:t>
+      </w:r>
+    </w:p>
+    <w:p>
+      <w:pPr>
+        <w:pStyle w:val="BodyText"/>
+      </w:pPr>
+      <w:r>
+        <w:t xml:space="preserve">1.0.7</w:t>
+      </w:r>
+    </w:p>
+    <w:p>
+      <w:pPr>
+        <w:pStyle w:val="BodyText"/>
+      </w:pPr>
+      <w:r>
+        <w:t xml:space="preserve">Kassambara and Mundt (2020)</w:t>
+      </w:r>
+    </w:p>
+    <w:p>
+      <w:pPr>
+        <w:pStyle w:val="BodyText"/>
+      </w:pPr>
+      <w:r>
+        <w:t xml:space="preserve">FactoInvestigate</w:t>
+      </w:r>
+    </w:p>
+    <w:p>
+      <w:pPr>
+        <w:pStyle w:val="BodyText"/>
+      </w:pPr>
+      <w:r>
+        <w:t xml:space="preserve">1.8</w:t>
+      </w:r>
+    </w:p>
+    <w:p>
+      <w:pPr>
+        <w:pStyle w:val="BodyText"/>
+      </w:pPr>
+      <w:r>
+        <w:t xml:space="preserve">Thuleau and Husson (2022)</w:t>
+      </w:r>
+    </w:p>
+    <w:p>
+      <w:pPr>
+        <w:pStyle w:val="BodyText"/>
+      </w:pPr>
+      <w:r>
+        <w:t xml:space="preserve">FactoMineR</w:t>
+      </w:r>
+    </w:p>
+    <w:p>
+      <w:pPr>
+        <w:pStyle w:val="BodyText"/>
+      </w:pPr>
+      <w:r>
+        <w:t xml:space="preserve">2.8</w:t>
+      </w:r>
+    </w:p>
+    <w:p>
+      <w:pPr>
+        <w:pStyle w:val="BodyText"/>
+      </w:pPr>
+      <w:r>
+        <w:t xml:space="preserve">Lê, Josse, and Husson (2008)</w:t>
+      </w:r>
+    </w:p>
+    <w:p>
+      <w:pPr>
+        <w:pStyle w:val="BodyText"/>
+      </w:pPr>
+      <w:r>
+        <w:t xml:space="preserve">Factoshiny</w:t>
+      </w:r>
+    </w:p>
+    <w:p>
+      <w:pPr>
+        <w:pStyle w:val="BodyText"/>
+      </w:pPr>
+      <w:r>
+        <w:t xml:space="preserve">2.4</w:t>
+      </w:r>
+    </w:p>
+    <w:p>
+      <w:pPr>
+        <w:pStyle w:val="BodyText"/>
+      </w:pPr>
+      <w:r>
+        <w:t xml:space="preserve">Vaissie, Monge, and Husson (2021)</w:t>
+      </w:r>
+    </w:p>
+    <w:p>
+      <w:pPr>
+        <w:pStyle w:val="BodyText"/>
+      </w:pPr>
+      <w:r>
+        <w:t xml:space="preserve">furrr</w:t>
+      </w:r>
+    </w:p>
+    <w:p>
+      <w:pPr>
+        <w:pStyle w:val="BodyText"/>
+      </w:pPr>
+      <w:r>
+        <w:t xml:space="preserve">0.3.1</w:t>
+      </w:r>
+    </w:p>
+    <w:p>
+      <w:pPr>
+        <w:pStyle w:val="BodyText"/>
+      </w:pPr>
+      <w:r>
+        <w:t xml:space="preserve">Vaughan and Dancho (2022)</w:t>
+      </w:r>
+    </w:p>
+    <w:p>
+      <w:pPr>
+        <w:pStyle w:val="BodyText"/>
+      </w:pPr>
+      <w:r>
+        <w:t xml:space="preserve">future</w:t>
+      </w:r>
+    </w:p>
+    <w:p>
+      <w:pPr>
+        <w:pStyle w:val="BodyText"/>
+      </w:pPr>
+      <w:r>
+        <w:t xml:space="preserve">1.33.0</w:t>
+      </w:r>
+    </w:p>
+    <w:p>
+      <w:pPr>
+        <w:pStyle w:val="BodyText"/>
+      </w:pPr>
+      <w:r>
+        <w:t xml:space="preserve">@</w:t>
+      </w:r>
+    </w:p>
+    <w:p>
+      <w:pPr>
+        <w:pStyle w:val="BodyText"/>
+      </w:pPr>
+      <w:r>
+        <w:t xml:space="preserve">ggcorrplot</w:t>
+      </w:r>
+    </w:p>
+    <w:p>
+      <w:pPr>
+        <w:pStyle w:val="BodyText"/>
+      </w:pPr>
+      <w:r>
+        <w:t xml:space="preserve">0.1.4</w:t>
+      </w:r>
+    </w:p>
+    <w:p>
+      <w:pPr>
+        <w:pStyle w:val="BodyText"/>
+      </w:pPr>
+      <w:r>
+        <w:t xml:space="preserve">Kassambara (2022)</w:t>
+      </w:r>
+    </w:p>
+    <w:p>
+      <w:pPr>
+        <w:pStyle w:val="BodyText"/>
+      </w:pPr>
+      <w:r>
+        <w:t xml:space="preserve">ggpage</w:t>
+      </w:r>
+    </w:p>
+    <w:p>
+      <w:pPr>
+        <w:pStyle w:val="BodyText"/>
+      </w:pPr>
+      <w:r>
+        <w:t xml:space="preserve">0.2.3</w:t>
+      </w:r>
+    </w:p>
+    <w:p>
+      <w:pPr>
+        <w:pStyle w:val="BodyText"/>
+      </w:pPr>
+      <w:r>
+        <w:t xml:space="preserve">Hvitfeldt (2019)</w:t>
+      </w:r>
+    </w:p>
+    <w:p>
+      <w:pPr>
+        <w:pStyle w:val="BodyText"/>
+      </w:pPr>
+      <w:r>
+        <w:t xml:space="preserve">ggraph</w:t>
+      </w:r>
+    </w:p>
+    <w:p>
+      <w:pPr>
+        <w:pStyle w:val="BodyText"/>
+      </w:pPr>
+      <w:r>
+        <w:t xml:space="preserve">2.1.0</w:t>
+      </w:r>
+    </w:p>
+    <w:p>
+      <w:pPr>
+        <w:pStyle w:val="BodyText"/>
+      </w:pPr>
+      <w:r>
+        <w:t xml:space="preserve">Pedersen (2022)</w:t>
+      </w:r>
+    </w:p>
+    <w:p>
+      <w:pPr>
+        <w:pStyle w:val="BodyText"/>
+      </w:pPr>
+      <w:r>
+        <w:t xml:space="preserve">ggwordcloud</w:t>
+      </w:r>
+    </w:p>
+    <w:p>
+      <w:pPr>
+        <w:pStyle w:val="BodyText"/>
+      </w:pPr>
+      <w:r>
+        <w:t xml:space="preserve">0.5.0</w:t>
+      </w:r>
+    </w:p>
+    <w:p>
+      <w:pPr>
+        <w:pStyle w:val="BodyText"/>
+      </w:pPr>
+      <w:r>
+        <w:t xml:space="preserve">Le Pennec and Slowikowski (2019)</w:t>
+      </w:r>
+    </w:p>
+    <w:p>
+      <w:pPr>
+        <w:pStyle w:val="BodyText"/>
+      </w:pPr>
+      <w:r>
+        <w:t xml:space="preserve">grid</w:t>
+      </w:r>
+    </w:p>
+    <w:p>
+      <w:pPr>
+        <w:pStyle w:val="BodyText"/>
+      </w:pPr>
+      <w:r>
+        <w:t xml:space="preserve">4.2.2</w:t>
+      </w:r>
+    </w:p>
+    <w:p>
+      <w:pPr>
+        <w:pStyle w:val="BodyText"/>
+      </w:pPr>
+      <w:r>
+        <w:t xml:space="preserve">R Core Team (2022b)</w:t>
+      </w:r>
+    </w:p>
+    <w:p>
+      <w:pPr>
+        <w:pStyle w:val="BodyText"/>
+      </w:pPr>
+      <w:r>
+        <w:t xml:space="preserve">gt</w:t>
+      </w:r>
+    </w:p>
+    <w:p>
+      <w:pPr>
+        <w:pStyle w:val="BodyText"/>
+      </w:pPr>
+      <w:r>
+        <w:t xml:space="preserve">0.9.0</w:t>
+      </w:r>
+    </w:p>
+    <w:p>
+      <w:pPr>
+        <w:pStyle w:val="BodyText"/>
+      </w:pPr>
+      <w:r>
+        <w:t xml:space="preserve">Iannone et al. (2023)</w:t>
+      </w:r>
+    </w:p>
+    <w:p>
+      <w:pPr>
+        <w:pStyle w:val="BodyText"/>
+      </w:pPr>
+      <w:r>
+        <w:t xml:space="preserve">igraph</w:t>
+      </w:r>
+    </w:p>
+    <w:p>
+      <w:pPr>
+        <w:pStyle w:val="BodyText"/>
+      </w:pPr>
+      <w:r>
+        <w:t xml:space="preserve">1.5.0.1</w:t>
+      </w:r>
+    </w:p>
+    <w:p>
+      <w:pPr>
+        <w:pStyle w:val="BodyText"/>
+      </w:pPr>
+      <w:r>
+        <w:t xml:space="preserve">Csardi and Nepusz (2006)</w:t>
+      </w:r>
+      <w:r>
+        <w:t xml:space="preserve">;</w:t>
+      </w:r>
+      <w:r>
+        <w:t xml:space="preserve"> </w:t>
+      </w:r>
+      <w:r>
+        <w:t xml:space="preserve">Csárdi et al. (2023)</w:t>
+      </w:r>
+    </w:p>
+    <w:p>
+      <w:pPr>
+        <w:pStyle w:val="BodyText"/>
+      </w:pPr>
+      <w:r>
+        <w:t xml:space="preserve">janitor</w:t>
+      </w:r>
+    </w:p>
+    <w:p>
+      <w:pPr>
+        <w:pStyle w:val="BodyText"/>
+      </w:pPr>
+      <w:r>
+        <w:t xml:space="preserve">2.2.0</w:t>
+      </w:r>
+    </w:p>
+    <w:p>
+      <w:pPr>
+        <w:pStyle w:val="BodyText"/>
+      </w:pPr>
+      <w:r>
+        <w:t xml:space="preserve">Firke (2023)</w:t>
+      </w:r>
+    </w:p>
+    <w:p>
+      <w:pPr>
+        <w:pStyle w:val="BodyText"/>
+      </w:pPr>
+      <w:r>
+        <w:t xml:space="preserve">kableExtra</w:t>
+      </w:r>
+    </w:p>
+    <w:p>
+      <w:pPr>
+        <w:pStyle w:val="BodyText"/>
+      </w:pPr>
+      <w:r>
+        <w:t xml:space="preserve">1.3.4</w:t>
+      </w:r>
+    </w:p>
+    <w:p>
+      <w:pPr>
+        <w:pStyle w:val="BodyText"/>
+      </w:pPr>
+      <w:r>
+        <w:t xml:space="preserve">Zhu (2021)</w:t>
+      </w:r>
+    </w:p>
+    <w:p>
+      <w:pPr>
+        <w:pStyle w:val="BodyText"/>
+      </w:pPr>
+      <w:r>
+        <w:t xml:space="preserve">knitr</w:t>
+      </w:r>
+    </w:p>
+    <w:p>
+      <w:pPr>
+        <w:pStyle w:val="BodyText"/>
+      </w:pPr>
+      <w:r>
+        <w:t xml:space="preserve">1.43</w:t>
+      </w:r>
+    </w:p>
+    <w:p>
+      <w:pPr>
+        <w:pStyle w:val="BodyText"/>
+      </w:pPr>
+      <w:r>
+        <w:t xml:space="preserve">Xie (2014)</w:t>
+      </w:r>
+      <w:r>
+        <w:t xml:space="preserve">;</w:t>
+      </w:r>
+      <w:r>
+        <w:t xml:space="preserve"> </w:t>
+      </w:r>
+      <w:r>
+        <w:t xml:space="preserve">Xie (2015)</w:t>
+      </w:r>
+      <w:r>
+        <w:t xml:space="preserve">;</w:t>
+      </w:r>
+      <w:r>
+        <w:t xml:space="preserve"> </w:t>
+      </w:r>
+      <w:r>
+        <w:t xml:space="preserve">Xie (2023)</w:t>
+      </w:r>
+    </w:p>
+    <w:p>
+      <w:pPr>
+        <w:pStyle w:val="BodyText"/>
+      </w:pPr>
+      <w:r>
+        <w:t xml:space="preserve">NbClust</w:t>
+      </w:r>
+    </w:p>
+    <w:p>
+      <w:pPr>
+        <w:pStyle w:val="BodyText"/>
+      </w:pPr>
+      <w:r>
+        <w:t xml:space="preserve">3.0.1</w:t>
+      </w:r>
+    </w:p>
+    <w:p>
+      <w:pPr>
+        <w:pStyle w:val="BodyText"/>
+      </w:pPr>
+      <w:r>
+        <w:t xml:space="preserve">Charrad et al. (2014)</w:t>
+      </w:r>
+    </w:p>
+    <w:p>
+      <w:pPr>
+        <w:pStyle w:val="BodyText"/>
+      </w:pPr>
+      <w:r>
+        <w:t xml:space="preserve">openxlsx</w:t>
+      </w:r>
+    </w:p>
+    <w:p>
+      <w:pPr>
+        <w:pStyle w:val="BodyText"/>
+      </w:pPr>
+      <w:r>
+        <w:t xml:space="preserve">4.2.5.2</w:t>
+      </w:r>
+    </w:p>
+    <w:p>
+      <w:pPr>
+        <w:pStyle w:val="BodyText"/>
+      </w:pPr>
+      <w:r>
+        <w:t xml:space="preserve">Schauberger and Walker (2023)</w:t>
+      </w:r>
+    </w:p>
+    <w:p>
+      <w:pPr>
+        <w:pStyle w:val="BodyText"/>
+      </w:pPr>
+      <w:r>
+        <w:t xml:space="preserve">pdftools</w:t>
+      </w:r>
+    </w:p>
+    <w:p>
+      <w:pPr>
+        <w:pStyle w:val="BodyText"/>
+      </w:pPr>
+      <w:r>
+        <w:t xml:space="preserve">3.3.3</w:t>
+      </w:r>
+    </w:p>
+    <w:p>
+      <w:pPr>
+        <w:pStyle w:val="BodyText"/>
+      </w:pPr>
+      <w:r>
+        <w:t xml:space="preserve">Ooms (2023)</w:t>
+      </w:r>
+    </w:p>
+    <w:p>
+      <w:pPr>
+        <w:pStyle w:val="BodyText"/>
+      </w:pPr>
+      <w:r>
+        <w:t xml:space="preserve">quanteda</w:t>
+      </w:r>
+    </w:p>
+    <w:p>
+      <w:pPr>
+        <w:pStyle w:val="BodyText"/>
+      </w:pPr>
+      <w:r>
+        <w:t xml:space="preserve">3.3.1</w:t>
+      </w:r>
+    </w:p>
+    <w:p>
+      <w:pPr>
+        <w:pStyle w:val="BodyText"/>
+      </w:pPr>
+      <w:r>
+        <w:t xml:space="preserve">Benoit et al. (2018)</w:t>
+      </w:r>
+    </w:p>
+    <w:p>
+      <w:pPr>
+        <w:pStyle w:val="BodyText"/>
+      </w:pPr>
+      <w:r>
+        <w:t xml:space="preserve">RColorBrewer</w:t>
+      </w:r>
+    </w:p>
+    <w:p>
+      <w:pPr>
+        <w:pStyle w:val="BodyText"/>
+      </w:pPr>
+      <w:r>
+        <w:t xml:space="preserve">1.1.3</w:t>
+      </w:r>
+    </w:p>
+    <w:p>
+      <w:pPr>
+        <w:pStyle w:val="BodyText"/>
+      </w:pPr>
+      <w:r>
+        <w:t xml:space="preserve">Neuwirth (2022)</w:t>
+      </w:r>
+    </w:p>
+    <w:p>
+      <w:pPr>
+        <w:pStyle w:val="BodyText"/>
+      </w:pPr>
+      <w:r>
+        <w:t xml:space="preserve">readtext</w:t>
+      </w:r>
+    </w:p>
+    <w:p>
+      <w:pPr>
+        <w:pStyle w:val="BodyText"/>
+      </w:pPr>
+      <w:r>
+        <w:t xml:space="preserve">0.90</w:t>
+      </w:r>
+    </w:p>
+    <w:p>
+      <w:pPr>
+        <w:pStyle w:val="BodyText"/>
+      </w:pPr>
+      <w:r>
+        <w:t xml:space="preserve">Benoit and Obeng (2023)</w:t>
+      </w:r>
+    </w:p>
+    <w:p>
+      <w:pPr>
+        <w:pStyle w:val="BodyText"/>
+      </w:pPr>
+      <w:r>
+        <w:t xml:space="preserve">rmarkdown</w:t>
+      </w:r>
+    </w:p>
+    <w:p>
+      <w:pPr>
+        <w:pStyle w:val="BodyText"/>
+      </w:pPr>
+      <w:r>
+        <w:t xml:space="preserve">2.23</w:t>
+      </w:r>
+    </w:p>
+    <w:p>
+      <w:pPr>
+        <w:pStyle w:val="BodyText"/>
+      </w:pPr>
+      <w:r>
+        <w:t xml:space="preserve">Xie, Allaire, and Grolemund (2018)</w:t>
+      </w:r>
+      <w:r>
+        <w:t xml:space="preserve">;</w:t>
+      </w:r>
+      <w:r>
+        <w:t xml:space="preserve"> </w:t>
+      </w:r>
+      <w:r>
+        <w:t xml:space="preserve">Xie, Dervieux, and Riederer (2020)</w:t>
+      </w:r>
+      <w:r>
+        <w:t xml:space="preserve">;</w:t>
+      </w:r>
+      <w:r>
+        <w:t xml:space="preserve"> </w:t>
+      </w:r>
+      <w:r>
+        <w:t xml:space="preserve">Allaire et al. (2023)</w:t>
+      </w:r>
+    </w:p>
+    <w:p>
+      <w:pPr>
+        <w:pStyle w:val="BodyText"/>
+      </w:pPr>
+      <w:r>
+        <w:t xml:space="preserve">rstatix</w:t>
+      </w:r>
+    </w:p>
+    <w:p>
+      <w:pPr>
+        <w:pStyle w:val="BodyText"/>
+      </w:pPr>
+      <w:r>
+        <w:t xml:space="preserve">0.7.2</w:t>
+      </w:r>
+    </w:p>
+    <w:p>
+      <w:pPr>
+        <w:pStyle w:val="BodyText"/>
+      </w:pPr>
+      <w:r>
+        <w:t xml:space="preserve">Kassambara (2023)</w:t>
+      </w:r>
+    </w:p>
+    <w:p>
+      <w:pPr>
+        <w:pStyle w:val="BodyText"/>
+      </w:pPr>
+      <w:r>
+        <w:t xml:space="preserve">scales</w:t>
+      </w:r>
+    </w:p>
+    <w:p>
+      <w:pPr>
+        <w:pStyle w:val="BodyText"/>
+      </w:pPr>
+      <w:r>
+        <w:t xml:space="preserve">1.2.1</w:t>
+      </w:r>
+    </w:p>
+    <w:p>
+      <w:pPr>
+        <w:pStyle w:val="BodyText"/>
+      </w:pPr>
+      <w:r>
+        <w:t xml:space="preserve">Wickham and Seidel (2022)</w:t>
+      </w:r>
+    </w:p>
+    <w:p>
+      <w:pPr>
+        <w:pStyle w:val="BodyText"/>
+      </w:pPr>
+      <w:r>
+        <w:t xml:space="preserve">shiny</w:t>
+      </w:r>
+    </w:p>
+    <w:p>
+      <w:pPr>
+        <w:pStyle w:val="BodyText"/>
+      </w:pPr>
+      <w:r>
+        <w:t xml:space="preserve">1.7.4.1</w:t>
+      </w:r>
+    </w:p>
+    <w:p>
+      <w:pPr>
+        <w:pStyle w:val="BodyText"/>
+      </w:pPr>
+      <w:r>
+        <w:t xml:space="preserve">Chang et al. (2023)</w:t>
+      </w:r>
+    </w:p>
+    <w:p>
+      <w:pPr>
+        <w:pStyle w:val="BodyText"/>
+      </w:pPr>
+      <w:r>
+        <w:t xml:space="preserve">spacyr</w:t>
+      </w:r>
+    </w:p>
+    <w:p>
+      <w:pPr>
+        <w:pStyle w:val="BodyText"/>
+      </w:pPr>
+      <w:r>
+        <w:t xml:space="preserve">1.2.1</w:t>
+      </w:r>
+    </w:p>
+    <w:p>
+      <w:pPr>
+        <w:pStyle w:val="BodyText"/>
+      </w:pPr>
+      <w:r>
+        <w:t xml:space="preserve">Benoit and Matsuo (2020)</w:t>
+      </w:r>
+    </w:p>
+    <w:p>
+      <w:pPr>
+        <w:pStyle w:val="BodyText"/>
+      </w:pPr>
+      <w:r>
+        <w:t xml:space="preserve">stm</w:t>
+      </w:r>
+    </w:p>
+    <w:p>
+      <w:pPr>
+        <w:pStyle w:val="BodyText"/>
+      </w:pPr>
+      <w:r>
+        <w:t xml:space="preserve">1.3.6</w:t>
+      </w:r>
+    </w:p>
+    <w:p>
+      <w:pPr>
+        <w:pStyle w:val="BodyText"/>
+      </w:pPr>
+      <w:r>
+        <w:t xml:space="preserve">Roberts, Stewart, and Tingley (2019)</w:t>
+      </w:r>
+    </w:p>
+    <w:p>
+      <w:pPr>
+        <w:pStyle w:val="BodyText"/>
+      </w:pPr>
+      <w:r>
+        <w:t xml:space="preserve">stmCorrViz</w:t>
+      </w:r>
+    </w:p>
+    <w:p>
+      <w:pPr>
+        <w:pStyle w:val="BodyText"/>
+      </w:pPr>
+      <w:r>
+        <w:t xml:space="preserve">1.3</w:t>
+      </w:r>
+    </w:p>
+    <w:p>
+      <w:pPr>
+        <w:pStyle w:val="BodyText"/>
+      </w:pPr>
+      <w:r>
+        <w:t xml:space="preserve">Coppola et al. (2016)</w:t>
+      </w:r>
+    </w:p>
+    <w:p>
+      <w:pPr>
+        <w:pStyle w:val="BodyText"/>
+      </w:pPr>
+      <w:r>
+        <w:t xml:space="preserve">stopwords</w:t>
+      </w:r>
+    </w:p>
+    <w:p>
+      <w:pPr>
+        <w:pStyle w:val="BodyText"/>
+      </w:pPr>
+      <w:r>
+        <w:t xml:space="preserve">2.3</w:t>
+      </w:r>
+    </w:p>
+    <w:p>
+      <w:pPr>
+        <w:pStyle w:val="BodyText"/>
+      </w:pPr>
+      <w:r>
+        <w:t xml:space="preserve">Benoit, Muhr, and Watanabe (2021)</w:t>
+      </w:r>
+    </w:p>
+    <w:p>
+      <w:pPr>
+        <w:pStyle w:val="BodyText"/>
+      </w:pPr>
+      <w:r>
+        <w:t xml:space="preserve">tidygraph</w:t>
+      </w:r>
+    </w:p>
+    <w:p>
+      <w:pPr>
+        <w:pStyle w:val="BodyText"/>
+      </w:pPr>
+      <w:r>
+        <w:t xml:space="preserve">1.2.3</w:t>
+      </w:r>
+    </w:p>
+    <w:p>
+      <w:pPr>
+        <w:pStyle w:val="BodyText"/>
+      </w:pPr>
+      <w:r>
+        <w:t xml:space="preserve">Pedersen (2023)</w:t>
+      </w:r>
+    </w:p>
+    <w:p>
+      <w:pPr>
+        <w:pStyle w:val="BodyText"/>
+      </w:pPr>
+      <w:r>
+        <w:t xml:space="preserve">tidylo</w:t>
+      </w:r>
+    </w:p>
+    <w:p>
+      <w:pPr>
+        <w:pStyle w:val="BodyText"/>
+      </w:pPr>
+      <w:r>
+        <w:t xml:space="preserve">0.2.0</w:t>
+      </w:r>
+    </w:p>
+    <w:p>
+      <w:pPr>
+        <w:pStyle w:val="BodyText"/>
+      </w:pPr>
+      <w:r>
+        <w:t xml:space="preserve">Schnoebelen, Silge, and Hayes (2022)</w:t>
+      </w:r>
+    </w:p>
+    <w:p>
+      <w:pPr>
+        <w:pStyle w:val="BodyText"/>
+      </w:pPr>
+      <w:r>
+        <w:t xml:space="preserve">tidytext</w:t>
+      </w:r>
+    </w:p>
+    <w:p>
+      <w:pPr>
+        <w:pStyle w:val="BodyText"/>
+      </w:pPr>
+      <w:r>
+        <w:t xml:space="preserve">0.4.1</w:t>
+      </w:r>
+    </w:p>
+    <w:p>
+      <w:pPr>
+        <w:pStyle w:val="BodyText"/>
+      </w:pPr>
+      <w:r>
+        <w:t xml:space="preserve">Silge and Robinson (2016)</w:t>
+      </w:r>
+    </w:p>
+    <w:p>
+      <w:pPr>
+        <w:pStyle w:val="BodyText"/>
+      </w:pPr>
+      <w:r>
+        <w:t xml:space="preserve">tidyverse</w:t>
+      </w:r>
+    </w:p>
+    <w:p>
+      <w:pPr>
+        <w:pStyle w:val="BodyText"/>
+      </w:pPr>
+      <w:r>
+        <w:t xml:space="preserve">2.0.0</w:t>
+      </w:r>
+    </w:p>
+    <w:p>
+      <w:pPr>
+        <w:pStyle w:val="BodyText"/>
+      </w:pPr>
+      <w:r>
+        <w:t xml:space="preserve">Wickham et al. (2019)</w:t>
+      </w:r>
+    </w:p>
+    <w:p>
+      <w:pPr>
+        <w:pStyle w:val="BodyText"/>
+      </w:pPr>
+      <w:r>
+        <w:t xml:space="preserve">tm</w:t>
+      </w:r>
+    </w:p>
+    <w:p>
+      <w:pPr>
+        <w:pStyle w:val="BodyText"/>
+      </w:pPr>
+      <w:r>
+        <w:t xml:space="preserve">0.7.11</w:t>
+      </w:r>
+    </w:p>
+    <w:p>
+      <w:pPr>
+        <w:pStyle w:val="BodyText"/>
+      </w:pPr>
+      <w:r>
+        <w:t xml:space="preserve">Feinerer, Hornik, and Meyer (2008)</w:t>
+      </w:r>
+      <w:r>
+        <w:t xml:space="preserve">;</w:t>
+      </w:r>
+      <w:r>
+        <w:t xml:space="preserve"> </w:t>
+      </w:r>
+      <w:r>
+        <w:t xml:space="preserve">Feinerer and Hornik (2023)</w:t>
+      </w:r>
+    </w:p>
+    <w:p>
+      <w:pPr>
+        <w:pStyle w:val="BodyText"/>
+      </w:pPr>
+      <w:r>
+        <w:t xml:space="preserve">udpipe</w:t>
+      </w:r>
+    </w:p>
+    <w:p>
+      <w:pPr>
+        <w:pStyle w:val="BodyText"/>
+      </w:pPr>
+      <w:r>
+        <w:t xml:space="preserve">0.8.11</w:t>
+      </w:r>
+    </w:p>
+    <w:p>
+      <w:pPr>
+        <w:pStyle w:val="BodyText"/>
+      </w:pPr>
+      <w:r>
+        <w:t xml:space="preserve">Wijffels (2023)</w:t>
+      </w:r>
+    </w:p>
+    <w:p>
+      <w:pPr>
+        <w:pStyle w:val="BodyText"/>
+      </w:pPr>
+      <w:r>
+        <w:t xml:space="preserve">vcd</w:t>
+      </w:r>
+    </w:p>
+    <w:p>
+      <w:pPr>
+        <w:pStyle w:val="BodyText"/>
+      </w:pPr>
+      <w:r>
+        <w:t xml:space="preserve">1.4.11</w:t>
+      </w:r>
+    </w:p>
+    <w:p>
+      <w:pPr>
+        <w:pStyle w:val="BodyText"/>
+      </w:pPr>
+      <w:r>
+        <w:t xml:space="preserve">Meyer, Zeileis, and Hornik (2006)</w:t>
+      </w:r>
+      <w:r>
+        <w:t xml:space="preserve">;</w:t>
+      </w:r>
+      <w:r>
+        <w:t xml:space="preserve"> </w:t>
+      </w:r>
+      <w:r>
+        <w:t xml:space="preserve">Zeileis, Meyer, and Hornik (2007)</w:t>
+      </w:r>
+      <w:r>
+        <w:t xml:space="preserve">;</w:t>
+      </w:r>
+      <w:r>
+        <w:t xml:space="preserve"> </w:t>
+      </w:r>
+      <w:r>
+        <w:t xml:space="preserve">Meyer, Zeileis, and Hornik (2023)</w:t>
+      </w:r>
+    </w:p>
+    <w:p>
+      <w:pPr>
+        <w:pStyle w:val="BodyText"/>
+      </w:pPr>
+      <w:r>
+        <w:t xml:space="preserve">webshot</w:t>
+      </w:r>
+    </w:p>
+    <w:p>
+      <w:pPr>
+        <w:pStyle w:val="BodyText"/>
+      </w:pPr>
+      <w:r>
+        <w:t xml:space="preserve">0.5.5</w:t>
+      </w:r>
+    </w:p>
+    <w:p>
+      <w:pPr>
+        <w:pStyle w:val="BodyText"/>
+      </w:pPr>
+      <w:r>
+        <w:t xml:space="preserve">Chang (2023)</w:t>
+      </w:r>
+    </w:p>
+    <w:p>
+      <w:pPr>
+        <w:pStyle w:val="BodyText"/>
+      </w:pPr>
+      <w:r>
+        <w:t xml:space="preserve">widyr</w:t>
+      </w:r>
+    </w:p>
+    <w:p>
+      <w:pPr>
+        <w:pStyle w:val="BodyText"/>
+      </w:pPr>
+      <w:r>
+        <w:t xml:space="preserve">0.1.5</w:t>
+      </w:r>
+    </w:p>
+    <w:p>
+      <w:pPr>
+        <w:pStyle w:val="BodyText"/>
+      </w:pPr>
+      <w:r>
+        <w:t xml:space="preserve">Robinson and Silge (2022)</w:t>
+      </w:r>
+    </w:p>
+    <w:p>
+      <w:pPr>
+        <w:pStyle w:val="BodyText"/>
+      </w:pPr>
+      <w:r>
+        <w:t xml:space="preserve">wordcloud</w:t>
+      </w:r>
+    </w:p>
+    <w:p>
+      <w:pPr>
+        <w:pStyle w:val="BodyText"/>
+      </w:pPr>
+      <w:r>
+        <w:t xml:space="preserve">2.6</w:t>
+      </w:r>
+    </w:p>
+    <w:p>
+      <w:pPr>
+        <w:pStyle w:val="BodyText"/>
+      </w:pPr>
+      <w:r>
+        <w:t xml:space="preserve">Fellows (2018)</w:t>
+      </w:r>
+    </w:p>
+    <w:p>
+      <w:pPr>
+        <w:pStyle w:val="BodyText"/>
+      </w:pPr>
+      <w:r>
+        <w:t xml:space="preserve">xlsx</w:t>
+      </w:r>
+    </w:p>
+    <w:p>
+      <w:pPr>
+        <w:pStyle w:val="BodyText"/>
+      </w:pPr>
+      <w:r>
+        <w:t xml:space="preserve">0.6.5</w:t>
+      </w:r>
+    </w:p>
+    <w:p>
+      <w:pPr>
+        <w:pStyle w:val="BodyText"/>
+      </w:pPr>
+      <w:r>
+        <w:t xml:space="preserve">Dragulescu and Arendt (2020)</w:t>
+      </w:r>
+    </w:p>
     <w:p>
       <w:pPr>
         <w:pStyle w:val="BodyText"/>
@@ -1817,6 +1332,15 @@
         <w:t xml:space="preserve">(Iannone et al. 2023)</w:t>
       </w:r>
       <w:r>
+        <w:t xml:space="preserve">, igraph v. 1.5.0.1</w:t>
+      </w:r>
+      <w:r>
+        <w:t xml:space="preserve"> </w:t>
+      </w:r>
+      <w:r>
+        <w:t xml:space="preserve">(Csardi and Nepusz 2006; Csárdi et al. 2023)</w:t>
+      </w:r>
+      <w:r>
         <w:t xml:space="preserve">, janitor v. 2.2.0</w:t>
       </w:r>
       <w:r>
@@ -1916,13 +1440,22 @@
         <w:t xml:space="preserve">(Kassambara 2023)</w:t>
       </w:r>
       <w:r>
-        <w:t xml:space="preserve">, shiny v. 1.7.4</w:t>
-      </w:r>
-      <w:r>
-        <w:t xml:space="preserve"> </w:t>
-      </w:r>
-      <w:r>
-        <w:t xml:space="preserve">(Chang et al. 2022)</w:t>
+        <w:t xml:space="preserve">, scales v. 1.2.1</w:t>
+      </w:r>
+      <w:r>
+        <w:t xml:space="preserve"> </w:t>
+      </w:r>
+      <w:r>
+        <w:t xml:space="preserve">(Wickham and Seidel 2022)</w:t>
+      </w:r>
+      <w:r>
+        <w:t xml:space="preserve">, shiny v. 1.7.4.1</w:t>
+      </w:r>
+      <w:r>
+        <w:t xml:space="preserve"> </w:t>
+      </w:r>
+      <w:r>
+        <w:t xml:space="preserve">(Chang et al. 2023)</w:t>
       </w:r>
       <w:r>
         <w:t xml:space="preserve">, spacyr v. 1.2.1</w:t>
@@ -1943,6 +1476,15 @@
         <w:t xml:space="preserve">(Roberts, Stewart, and Tingley 2019)</w:t>
       </w:r>
       <w:r>
+        <w:t xml:space="preserve">, stmCorrViz v. 1.3</w:t>
+      </w:r>
+      <w:r>
+        <w:t xml:space="preserve"> </w:t>
+      </w:r>
+      <w:r>
+        <w:t xml:space="preserve">(Coppola et al. 2016)</w:t>
+      </w:r>
+      <w:r>
         <w:t xml:space="preserve">, stopwords v. 2.3</w:t>
       </w:r>
       <w:r>
@@ -2033,6 +1575,15 @@
         <w:t xml:space="preserve">(Robinson and Silge 2022)</w:t>
       </w:r>
       <w:r>
+        <w:t xml:space="preserve">, wordcloud v. 2.6</w:t>
+      </w:r>
+      <w:r>
+        <w:t xml:space="preserve"> </w:t>
+      </w:r>
+      <w:r>
+        <w:t xml:space="preserve">(Fellows 2018)</w:t>
+      </w:r>
+      <w:r>
         <w:t xml:space="preserve">, xlsx v. 0.6.5</w:t>
       </w:r>
       <w:r>
@@ -2046,7 +1597,7 @@
       </w:r>
     </w:p>
     <w:bookmarkEnd w:id="20"/>
-    <w:bookmarkStart w:id="111" w:name="package-citations"/>
+    <w:bookmarkStart w:id="121" w:name="package-citations"/>
     <w:p>
       <w:pPr>
         <w:pStyle w:val="Heading2"/>
@@ -2055,7 +1606,7 @@
         <w:t xml:space="preserve">Package citations</w:t>
       </w:r>
     </w:p>
-    <w:bookmarkStart w:id="110" w:name="refs"/>
+    <w:bookmarkStart w:id="120" w:name="refs"/>
     <w:bookmarkStart w:id="22" w:name="ref-rmarkdown2023"/>
     <w:p>
       <w:pPr>
@@ -2404,7 +1955,7 @@
         <w:pStyle w:val="Bibliography"/>
       </w:pPr>
       <w:r>
-        <w:t xml:space="preserve">Chang, Winston, Joe Cheng, JJ Allaire, Carson Sievert, Barret Schloerke, Yihui Xie, Jeff Allen, Jonathan McPherson, Alan Dipert, and Barbara Borges. 2022.</w:t>
+        <w:t xml:space="preserve">Chang, Winston, Joe Cheng, JJ Allaire, Carson Sievert, Barret Schloerke, Yihui Xie, Jeff Allen, Jonathan McPherson, Alan Dipert, and Barbara Borges. 2023.</w:t>
       </w:r>
       <w:r>
         <w:t xml:space="preserve"> </w:t>
@@ -2506,12 +2057,146 @@
       </w:r>
     </w:p>
     <w:bookmarkEnd w:id="36"/>
-    <w:bookmarkStart w:id="38" w:name="ref-xlsx"/>
+    <w:bookmarkStart w:id="38" w:name="ref-stmCorrViz"/>
     <w:p>
       <w:pPr>
         <w:pStyle w:val="Bibliography"/>
       </w:pPr>
       <w:r>
+        <w:t xml:space="preserve">Coppola, Antonio, Margaret Roberts, Brandon Stewart, and Dustin Tingley. 2016.</w:t>
+      </w:r>
+      <w:r>
+        <w:t xml:space="preserve"> </w:t>
+      </w:r>
+      <w:r>
+        <w:rPr>
+          <w:iCs/>
+          <w:i/>
+        </w:rPr>
+        <w:t xml:space="preserve">stmCorrViz</w:t>
+      </w:r>
+      <w:r>
+        <w:rPr>
+          <w:iCs/>
+          <w:i/>
+        </w:rPr>
+        <w:t xml:space="preserve">: A Tool for Structural Topic Model Visualizations</w:t>
+      </w:r>
+      <w:r>
+        <w:t xml:space="preserve">.</w:t>
+      </w:r>
+      <w:r>
+        <w:t xml:space="preserve"> </w:t>
+      </w:r>
+      <w:hyperlink r:id="rId37">
+        <w:r>
+          <w:rPr>
+            <w:rStyle w:val="Hyperlink"/>
+          </w:rPr>
+          <w:t xml:space="preserve">https://CRAN.R-project.org/package=stmCorrViz</w:t>
+        </w:r>
+      </w:hyperlink>
+      <w:r>
+        <w:t xml:space="preserve">.</w:t>
+      </w:r>
+    </w:p>
+    <w:bookmarkEnd w:id="38"/>
+    <w:bookmarkStart w:id="40" w:name="ref-igraph2006"/>
+    <w:p>
+      <w:pPr>
+        <w:pStyle w:val="Bibliography"/>
+      </w:pPr>
+      <w:r>
+        <w:t xml:space="preserve">Csardi, Gabor, and Tamas Nepusz. 2006.</w:t>
+      </w:r>
+      <w:r>
+        <w:t xml:space="preserve"> </w:t>
+      </w:r>
+      <w:r>
+        <w:t xml:space="preserve">“The Igraph Software Package for Complex Network Research.”</w:t>
+      </w:r>
+      <w:r>
+        <w:t xml:space="preserve"> </w:t>
+      </w:r>
+      <w:r>
+        <w:rPr>
+          <w:iCs/>
+          <w:i/>
+        </w:rPr>
+        <w:t xml:space="preserve">InterJournal</w:t>
+      </w:r>
+      <w:r>
+        <w:t xml:space="preserve"> </w:t>
+      </w:r>
+      <w:r>
+        <w:t xml:space="preserve">Complex Systems: 1695.</w:t>
+      </w:r>
+      <w:r>
+        <w:t xml:space="preserve"> </w:t>
+      </w:r>
+      <w:hyperlink r:id="rId39">
+        <w:r>
+          <w:rPr>
+            <w:rStyle w:val="Hyperlink"/>
+          </w:rPr>
+          <w:t xml:space="preserve">https://igraph.org</w:t>
+        </w:r>
+      </w:hyperlink>
+      <w:r>
+        <w:t xml:space="preserve">.</w:t>
+      </w:r>
+    </w:p>
+    <w:bookmarkEnd w:id="40"/>
+    <w:bookmarkStart w:id="42" w:name="ref-igraph2023"/>
+    <w:p>
+      <w:pPr>
+        <w:pStyle w:val="Bibliography"/>
+      </w:pPr>
+      <w:r>
+        <w:t xml:space="preserve">Csárdi, Gábor, Tamás Nepusz, Vincent Traag, Szabolcs Horvát, Fabio Zanini, Daniel Noom, and Kirill Müller. 2023.</w:t>
+      </w:r>
+      <w:r>
+        <w:t xml:space="preserve"> </w:t>
+      </w:r>
+      <w:r>
+        <w:rPr>
+          <w:iCs/>
+          <w:i/>
+        </w:rPr>
+        <w:t xml:space="preserve">igraph</w:t>
+      </w:r>
+      <w:r>
+        <w:rPr>
+          <w:iCs/>
+          <w:i/>
+        </w:rPr>
+        <w:t xml:space="preserve">: Network Analysis and Visualization in r</w:t>
+      </w:r>
+      <w:r>
+        <w:t xml:space="preserve">.</w:t>
+      </w:r>
+      <w:r>
+        <w:t xml:space="preserve"> </w:t>
+      </w:r>
+      <w:hyperlink r:id="rId41">
+        <w:r>
+          <w:rPr>
+            <w:rStyle w:val="Hyperlink"/>
+          </w:rPr>
+          <w:t xml:space="preserve">https://doi.org/10.5281/zenodo.7682609</w:t>
+        </w:r>
+      </w:hyperlink>
+      <w:r>
+        <w:t xml:space="preserve">.</w:t>
+      </w:r>
+    </w:p>
+    <w:bookmarkEnd w:id="42"/>
+    <w:bookmarkStart w:id="44" w:name="ref-xlsx"/>
+    <w:p>
+      <w:pPr>
+        <w:pStyle w:val="Bibliography"/>
+      </w:pPr>
+      <w:r>
         <w:t xml:space="preserve">Dragulescu, Adrian, and Cole Arendt. 2020.</w:t>
       </w:r>
       <w:r>
@@ -2537,7 +2222,7 @@
       <w:r>
         <w:t xml:space="preserve"> </w:t>
       </w:r>
-      <w:hyperlink r:id="rId37">
+      <w:hyperlink r:id="rId43">
         <w:r>
           <w:rPr>
             <w:rStyle w:val="Hyperlink"/>
@@ -2549,8 +2234,8 @@
         <w:t xml:space="preserve">.</w:t>
       </w:r>
     </w:p>
-    <w:bookmarkEnd w:id="38"/>
-    <w:bookmarkStart w:id="40" w:name="ref-tm2023"/>
+    <w:bookmarkEnd w:id="44"/>
+    <w:bookmarkStart w:id="46" w:name="ref-tm2023"/>
     <w:p>
       <w:pPr>
         <w:pStyle w:val="Bibliography"/>
@@ -2581,7 +2266,7 @@
       <w:r>
         <w:t xml:space="preserve"> </w:t>
       </w:r>
-      <w:hyperlink r:id="rId39">
+      <w:hyperlink r:id="rId45">
         <w:r>
           <w:rPr>
             <w:rStyle w:val="Hyperlink"/>
@@ -2593,8 +2278,8 @@
         <w:t xml:space="preserve">.</w:t>
       </w:r>
     </w:p>
-    <w:bookmarkEnd w:id="40"/>
-    <w:bookmarkStart w:id="42" w:name="ref-tm2008"/>
+    <w:bookmarkEnd w:id="46"/>
+    <w:bookmarkStart w:id="48" w:name="ref-tm2008"/>
     <w:p>
       <w:pPr>
         <w:pStyle w:val="Bibliography"/>
@@ -2627,7 +2312,7 @@
       <w:r>
         <w:t xml:space="preserve"> </w:t>
       </w:r>
-      <w:hyperlink r:id="rId41">
+      <w:hyperlink r:id="rId47">
         <w:r>
           <w:rPr>
             <w:rStyle w:val="Hyperlink"/>
@@ -2639,13 +2324,57 @@
         <w:t xml:space="preserve">.</w:t>
       </w:r>
     </w:p>
-    <w:bookmarkEnd w:id="42"/>
-    <w:bookmarkStart w:id="44" w:name="ref-janitor"/>
+    <w:bookmarkEnd w:id="48"/>
+    <w:bookmarkStart w:id="50" w:name="ref-wordcloud"/>
     <w:p>
       <w:pPr>
         <w:pStyle w:val="Bibliography"/>
       </w:pPr>
       <w:r>
+        <w:t xml:space="preserve">Fellows, Ian. 2018.</w:t>
+      </w:r>
+      <w:r>
+        <w:t xml:space="preserve"> </w:t>
+      </w:r>
+      <w:r>
+        <w:rPr>
+          <w:iCs/>
+          <w:i/>
+        </w:rPr>
+        <w:t xml:space="preserve">wordcloud</w:t>
+      </w:r>
+      <w:r>
+        <w:rPr>
+          <w:iCs/>
+          <w:i/>
+        </w:rPr>
+        <w:t xml:space="preserve">: Word Clouds</w:t>
+      </w:r>
+      <w:r>
+        <w:t xml:space="preserve">.</w:t>
+      </w:r>
+      <w:r>
+        <w:t xml:space="preserve"> </w:t>
+      </w:r>
+      <w:hyperlink r:id="rId49">
+        <w:r>
+          <w:rPr>
+            <w:rStyle w:val="Hyperlink"/>
+          </w:rPr>
+          <w:t xml:space="preserve">https://CRAN.R-project.org/package=wordcloud</w:t>
+        </w:r>
+      </w:hyperlink>
+      <w:r>
+        <w:t xml:space="preserve">.</w:t>
+      </w:r>
+    </w:p>
+    <w:bookmarkEnd w:id="50"/>
+    <w:bookmarkStart w:id="52" w:name="ref-janitor"/>
+    <w:p>
+      <w:pPr>
+        <w:pStyle w:val="Bibliography"/>
+      </w:pPr>
+      <w:r>
         <w:t xml:space="preserve">Firke, Sam. 2023.</w:t>
       </w:r>
       <w:r>
@@ -2671,7 +2400,7 @@
       <w:r>
         <w:t xml:space="preserve"> </w:t>
       </w:r>
-      <w:hyperlink r:id="rId43">
+      <w:hyperlink r:id="rId51">
         <w:r>
           <w:rPr>
             <w:rStyle w:val="Hyperlink"/>
@@ -2683,8 +2412,8 @@
         <w:t xml:space="preserve">.</w:t>
       </w:r>
     </w:p>
-    <w:bookmarkEnd w:id="44"/>
-    <w:bookmarkStart w:id="46" w:name="ref-ggpage"/>
+    <w:bookmarkEnd w:id="52"/>
+    <w:bookmarkStart w:id="54" w:name="ref-ggpage"/>
     <w:p>
       <w:pPr>
         <w:pStyle w:val="Bibliography"/>
@@ -2715,7 +2444,7 @@
       <w:r>
         <w:t xml:space="preserve"> </w:t>
       </w:r>
-      <w:hyperlink r:id="rId45">
+      <w:hyperlink r:id="rId53">
         <w:r>
           <w:rPr>
             <w:rStyle w:val="Hyperlink"/>
@@ -2727,8 +2456,8 @@
         <w:t xml:space="preserve">.</w:t>
       </w:r>
     </w:p>
-    <w:bookmarkEnd w:id="46"/>
-    <w:bookmarkStart w:id="48" w:name="ref-gt"/>
+    <w:bookmarkEnd w:id="54"/>
+    <w:bookmarkStart w:id="56" w:name="ref-gt"/>
     <w:p>
       <w:pPr>
         <w:pStyle w:val="Bibliography"/>
@@ -2759,7 +2488,7 @@
       <w:r>
         <w:t xml:space="preserve"> </w:t>
       </w:r>
-      <w:hyperlink r:id="rId47">
+      <w:hyperlink r:id="rId55">
         <w:r>
           <w:rPr>
             <w:rStyle w:val="Hyperlink"/>
@@ -2771,8 +2500,8 @@
         <w:t xml:space="preserve">.</w:t>
       </w:r>
     </w:p>
-    <w:bookmarkEnd w:id="48"/>
-    <w:bookmarkStart w:id="50" w:name="ref-ggcorrplot"/>
+    <w:bookmarkEnd w:id="56"/>
+    <w:bookmarkStart w:id="58" w:name="ref-ggcorrplot"/>
     <w:p>
       <w:pPr>
         <w:pStyle w:val="Bibliography"/>
@@ -2831,7 +2560,7 @@
       <w:r>
         <w:t xml:space="preserve"> </w:t>
       </w:r>
-      <w:hyperlink r:id="rId49">
+      <w:hyperlink r:id="rId57">
         <w:r>
           <w:rPr>
             <w:rStyle w:val="Hyperlink"/>
@@ -2843,8 +2572,8 @@
         <w:t xml:space="preserve">.</w:t>
       </w:r>
     </w:p>
-    <w:bookmarkEnd w:id="50"/>
-    <w:bookmarkStart w:id="52" w:name="ref-rstatix"/>
+    <w:bookmarkEnd w:id="58"/>
+    <w:bookmarkStart w:id="60" w:name="ref-rstatix"/>
     <w:p>
       <w:pPr>
         <w:pStyle w:val="Bibliography"/>
@@ -2875,7 +2604,7 @@
       <w:r>
         <w:t xml:space="preserve"> </w:t>
       </w:r>
-      <w:hyperlink r:id="rId51">
+      <w:hyperlink r:id="rId59">
         <w:r>
           <w:rPr>
             <w:rStyle w:val="Hyperlink"/>
@@ -2887,8 +2616,8 @@
         <w:t xml:space="preserve">.</w:t>
       </w:r>
     </w:p>
-    <w:bookmarkEnd w:id="52"/>
-    <w:bookmarkStart w:id="54" w:name="ref-factoextra"/>
+    <w:bookmarkEnd w:id="60"/>
+    <w:bookmarkStart w:id="62" w:name="ref-factoextra"/>
     <w:p>
       <w:pPr>
         <w:pStyle w:val="Bibliography"/>
@@ -2919,7 +2648,7 @@
       <w:r>
         <w:t xml:space="preserve"> </w:t>
       </w:r>
-      <w:hyperlink r:id="rId53">
+      <w:hyperlink r:id="rId61">
         <w:r>
           <w:rPr>
             <w:rStyle w:val="Hyperlink"/>
@@ -2931,8 +2660,8 @@
         <w:t xml:space="preserve">.</w:t>
       </w:r>
     </w:p>
-    <w:bookmarkEnd w:id="54"/>
-    <w:bookmarkStart w:id="56" w:name="ref-ggwordcloud"/>
+    <w:bookmarkEnd w:id="62"/>
+    <w:bookmarkStart w:id="64" w:name="ref-ggwordcloud"/>
     <w:p>
       <w:pPr>
         <w:pStyle w:val="Bibliography"/>
@@ -2991,7 +2720,7 @@
       <w:r>
         <w:t xml:space="preserve"> </w:t>
       </w:r>
-      <w:hyperlink r:id="rId55">
+      <w:hyperlink r:id="rId63">
         <w:r>
           <w:rPr>
             <w:rStyle w:val="Hyperlink"/>
@@ -3003,8 +2732,8 @@
         <w:t xml:space="preserve">.</w:t>
       </w:r>
     </w:p>
-    <w:bookmarkEnd w:id="56"/>
-    <w:bookmarkStart w:id="58" w:name="ref-FactoMineR"/>
+    <w:bookmarkEnd w:id="64"/>
+    <w:bookmarkStart w:id="66" w:name="ref-FactoMineR"/>
     <w:p>
       <w:pPr>
         <w:pStyle w:val="Bibliography"/>
@@ -3043,7 +2772,7 @@
       <w:r>
         <w:t xml:space="preserve"> </w:t>
       </w:r>
-      <w:hyperlink r:id="rId57">
+      <w:hyperlink r:id="rId65">
         <w:r>
           <w:rPr>
             <w:rStyle w:val="Hyperlink"/>
@@ -3055,8 +2784,8 @@
         <w:t xml:space="preserve">.</w:t>
       </w:r>
     </w:p>
-    <w:bookmarkEnd w:id="58"/>
-    <w:bookmarkStart w:id="60" w:name="ref-cluster"/>
+    <w:bookmarkEnd w:id="66"/>
+    <w:bookmarkStart w:id="68" w:name="ref-cluster"/>
     <w:p>
       <w:pPr>
         <w:pStyle w:val="Bibliography"/>
@@ -3087,7 +2816,7 @@
       <w:r>
         <w:t xml:space="preserve"> </w:t>
       </w:r>
-      <w:hyperlink r:id="rId59">
+      <w:hyperlink r:id="rId67">
         <w:r>
           <w:rPr>
             <w:rStyle w:val="Hyperlink"/>
@@ -3099,8 +2828,8 @@
         <w:t xml:space="preserve">.</w:t>
       </w:r>
     </w:p>
-    <w:bookmarkEnd w:id="60"/>
-    <w:bookmarkStart w:id="62" w:name="ref-vcd2006"/>
+    <w:bookmarkEnd w:id="68"/>
+    <w:bookmarkStart w:id="70" w:name="ref-vcd2006"/>
     <w:p>
       <w:pPr>
         <w:pStyle w:val="Bibliography"/>
@@ -3133,7 +2862,7 @@
       <w:r>
         <w:t xml:space="preserve"> </w:t>
       </w:r>
-      <w:hyperlink r:id="rId61">
+      <w:hyperlink r:id="rId69">
         <w:r>
           <w:rPr>
             <w:rStyle w:val="Hyperlink"/>
@@ -3145,8 +2874,8 @@
         <w:t xml:space="preserve">.</w:t>
       </w:r>
     </w:p>
-    <w:bookmarkEnd w:id="62"/>
-    <w:bookmarkStart w:id="64" w:name="ref-vcd2023"/>
+    <w:bookmarkEnd w:id="70"/>
+    <w:bookmarkStart w:id="72" w:name="ref-vcd2023"/>
     <w:p>
       <w:pPr>
         <w:pStyle w:val="Bibliography"/>
@@ -3177,7 +2906,7 @@
       <w:r>
         <w:t xml:space="preserve"> </w:t>
       </w:r>
-      <w:hyperlink r:id="rId63">
+      <w:hyperlink r:id="rId71">
         <w:r>
           <w:rPr>
             <w:rStyle w:val="Hyperlink"/>
@@ -3189,8 +2918,8 @@
         <w:t xml:space="preserve">.</w:t>
       </w:r>
     </w:p>
-    <w:bookmarkEnd w:id="64"/>
-    <w:bookmarkStart w:id="66" w:name="ref-RColorBrewer"/>
+    <w:bookmarkEnd w:id="72"/>
+    <w:bookmarkStart w:id="74" w:name="ref-RColorBrewer"/>
     <w:p>
       <w:pPr>
         <w:pStyle w:val="Bibliography"/>
@@ -3221,7 +2950,7 @@
       <w:r>
         <w:t xml:space="preserve"> </w:t>
       </w:r>
-      <w:hyperlink r:id="rId65">
+      <w:hyperlink r:id="rId73">
         <w:r>
           <w:rPr>
             <w:rStyle w:val="Hyperlink"/>
@@ -3233,8 +2962,8 @@
         <w:t xml:space="preserve">.</w:t>
       </w:r>
     </w:p>
-    <w:bookmarkEnd w:id="66"/>
-    <w:bookmarkStart w:id="68" w:name="ref-pdftools"/>
+    <w:bookmarkEnd w:id="74"/>
+    <w:bookmarkStart w:id="76" w:name="ref-pdftools"/>
     <w:p>
       <w:pPr>
         <w:pStyle w:val="Bibliography"/>
@@ -3265,7 +2994,7 @@
       <w:r>
         <w:t xml:space="preserve"> </w:t>
       </w:r>
-      <w:hyperlink r:id="rId67">
+      <w:hyperlink r:id="rId75">
         <w:r>
           <w:rPr>
             <w:rStyle w:val="Hyperlink"/>
@@ -3277,8 +3006,8 @@
         <w:t xml:space="preserve">.</w:t>
       </w:r>
     </w:p>
-    <w:bookmarkEnd w:id="68"/>
-    <w:bookmarkStart w:id="70" w:name="ref-ggraph"/>
+    <w:bookmarkEnd w:id="76"/>
+    <w:bookmarkStart w:id="78" w:name="ref-ggraph"/>
     <w:p>
       <w:pPr>
         <w:pStyle w:val="Bibliography"/>
@@ -3309,7 +3038,7 @@
       <w:r>
         <w:t xml:space="preserve"> </w:t>
       </w:r>
-      <w:hyperlink r:id="rId69">
+      <w:hyperlink r:id="rId77">
         <w:r>
           <w:rPr>
             <w:rStyle w:val="Hyperlink"/>
@@ -3321,8 +3050,8 @@
         <w:t xml:space="preserve">.</w:t>
       </w:r>
     </w:p>
-    <w:bookmarkEnd w:id="70"/>
-    <w:bookmarkStart w:id="72" w:name="ref-tidygraph"/>
+    <w:bookmarkEnd w:id="78"/>
+    <w:bookmarkStart w:id="80" w:name="ref-tidygraph"/>
     <w:p>
       <w:pPr>
         <w:pStyle w:val="Bibliography"/>
@@ -3353,7 +3082,7 @@
       <w:r>
         <w:t xml:space="preserve"> </w:t>
       </w:r>
-      <w:hyperlink r:id="rId71">
+      <w:hyperlink r:id="rId79">
         <w:r>
           <w:rPr>
             <w:rStyle w:val="Hyperlink"/>
@@ -3365,8 +3094,8 @@
         <w:t xml:space="preserve">.</w:t>
       </w:r>
     </w:p>
-    <w:bookmarkEnd w:id="72"/>
-    <w:bookmarkStart w:id="74" w:name="ref-base"/>
+    <w:bookmarkEnd w:id="80"/>
+    <w:bookmarkStart w:id="82" w:name="ref-base"/>
     <w:p>
       <w:pPr>
         <w:pStyle w:val="Bibliography"/>
@@ -3397,7 +3126,7 @@
       <w:r>
         <w:t xml:space="preserve"> </w:t>
       </w:r>
-      <w:hyperlink r:id="rId73">
+      <w:hyperlink r:id="rId81">
         <w:r>
           <w:rPr>
             <w:rStyle w:val="Hyperlink"/>
@@ -3409,8 +3138,8 @@
         <w:t xml:space="preserve">.</w:t>
       </w:r>
     </w:p>
-    <w:bookmarkEnd w:id="74"/>
-    <w:bookmarkStart w:id="75" w:name="ref-grid"/>
+    <w:bookmarkEnd w:id="82"/>
+    <w:bookmarkStart w:id="83" w:name="ref-grid"/>
     <w:p>
       <w:pPr>
         <w:pStyle w:val="Bibliography"/>
@@ -3441,7 +3170,7 @@
       <w:r>
         <w:t xml:space="preserve"> </w:t>
       </w:r>
-      <w:hyperlink r:id="rId73">
+      <w:hyperlink r:id="rId81">
         <w:r>
           <w:rPr>
             <w:rStyle w:val="Hyperlink"/>
@@ -3453,8 +3182,8 @@
         <w:t xml:space="preserve">.</w:t>
       </w:r>
     </w:p>
-    <w:bookmarkEnd w:id="75"/>
-    <w:bookmarkStart w:id="77" w:name="ref-stm"/>
+    <w:bookmarkEnd w:id="83"/>
+    <w:bookmarkStart w:id="85" w:name="ref-stm"/>
     <w:p>
       <w:pPr>
         <w:pStyle w:val="Bibliography"/>
@@ -3505,7 +3234,7 @@
       <w:r>
         <w:t xml:space="preserve"> </w:t>
       </w:r>
-      <w:hyperlink r:id="rId76">
+      <w:hyperlink r:id="rId84">
         <w:r>
           <w:rPr>
             <w:rStyle w:val="Hyperlink"/>
@@ -3517,8 +3246,8 @@
         <w:t xml:space="preserve">.</w:t>
       </w:r>
     </w:p>
-    <w:bookmarkEnd w:id="77"/>
-    <w:bookmarkStart w:id="79" w:name="ref-widyr"/>
+    <w:bookmarkEnd w:id="85"/>
+    <w:bookmarkStart w:id="87" w:name="ref-widyr"/>
     <w:p>
       <w:pPr>
         <w:pStyle w:val="Bibliography"/>
@@ -3549,7 +3278,7 @@
       <w:r>
         <w:t xml:space="preserve"> </w:t>
       </w:r>
-      <w:hyperlink r:id="rId78">
+      <w:hyperlink r:id="rId86">
         <w:r>
           <w:rPr>
             <w:rStyle w:val="Hyperlink"/>
@@ -3561,8 +3290,8 @@
         <w:t xml:space="preserve">.</w:t>
       </w:r>
     </w:p>
-    <w:bookmarkEnd w:id="79"/>
-    <w:bookmarkStart w:id="81" w:name="ref-openxlsx"/>
+    <w:bookmarkEnd w:id="87"/>
+    <w:bookmarkStart w:id="89" w:name="ref-openxlsx"/>
     <w:p>
       <w:pPr>
         <w:pStyle w:val="Bibliography"/>
@@ -3593,7 +3322,7 @@
       <w:r>
         <w:t xml:space="preserve"> </w:t>
       </w:r>
-      <w:hyperlink r:id="rId80">
+      <w:hyperlink r:id="rId88">
         <w:r>
           <w:rPr>
             <w:rStyle w:val="Hyperlink"/>
@@ -3605,8 +3334,8 @@
         <w:t xml:space="preserve">.</w:t>
       </w:r>
     </w:p>
-    <w:bookmarkEnd w:id="81"/>
-    <w:bookmarkStart w:id="83" w:name="ref-tidylo"/>
+    <w:bookmarkEnd w:id="89"/>
+    <w:bookmarkStart w:id="91" w:name="ref-tidylo"/>
     <w:p>
       <w:pPr>
         <w:pStyle w:val="Bibliography"/>
@@ -3637,7 +3366,7 @@
       <w:r>
         <w:t xml:space="preserve"> </w:t>
       </w:r>
-      <w:hyperlink r:id="rId82">
+      <w:hyperlink r:id="rId90">
         <w:r>
           <w:rPr>
             <w:rStyle w:val="Hyperlink"/>
@@ -3649,8 +3378,8 @@
         <w:t xml:space="preserve">.</w:t>
       </w:r>
     </w:p>
-    <w:bookmarkEnd w:id="83"/>
-    <w:bookmarkStart w:id="85" w:name="ref-tidytext"/>
+    <w:bookmarkEnd w:id="91"/>
+    <w:bookmarkStart w:id="93" w:name="ref-tidytext"/>
     <w:p>
       <w:pPr>
         <w:pStyle w:val="Bibliography"/>
@@ -3689,7 +3418,7 @@
       <w:r>
         <w:t xml:space="preserve"> </w:t>
       </w:r>
-      <w:hyperlink r:id="rId84">
+      <w:hyperlink r:id="rId92">
         <w:r>
           <w:rPr>
             <w:rStyle w:val="Hyperlink"/>
@@ -3701,8 +3430,8 @@
         <w:t xml:space="preserve">.</w:t>
       </w:r>
     </w:p>
-    <w:bookmarkEnd w:id="85"/>
-    <w:bookmarkStart w:id="87" w:name="ref-FactoInvestigate"/>
+    <w:bookmarkEnd w:id="93"/>
+    <w:bookmarkStart w:id="95" w:name="ref-FactoInvestigate"/>
     <w:p>
       <w:pPr>
         <w:pStyle w:val="Bibliography"/>
@@ -3733,7 +3462,7 @@
       <w:r>
         <w:t xml:space="preserve"> </w:t>
       </w:r>
-      <w:hyperlink r:id="rId86">
+      <w:hyperlink r:id="rId94">
         <w:r>
           <w:rPr>
             <w:rStyle w:val="Hyperlink"/>
@@ -3745,8 +3474,8 @@
         <w:t xml:space="preserve">.</w:t>
       </w:r>
     </w:p>
-    <w:bookmarkEnd w:id="87"/>
-    <w:bookmarkStart w:id="89" w:name="ref-Factoshiny"/>
+    <w:bookmarkEnd w:id="95"/>
+    <w:bookmarkStart w:id="97" w:name="ref-Factoshiny"/>
     <w:p>
       <w:pPr>
         <w:pStyle w:val="Bibliography"/>
@@ -3819,7 +3548,7 @@
       <w:r>
         <w:t xml:space="preserve"> </w:t>
       </w:r>
-      <w:hyperlink r:id="rId88">
+      <w:hyperlink r:id="rId96">
         <w:r>
           <w:rPr>
             <w:rStyle w:val="Hyperlink"/>
@@ -3831,8 +3560,8 @@
         <w:t xml:space="preserve">.</w:t>
       </w:r>
     </w:p>
-    <w:bookmarkEnd w:id="89"/>
-    <w:bookmarkStart w:id="91" w:name="ref-furrr"/>
+    <w:bookmarkEnd w:id="97"/>
+    <w:bookmarkStart w:id="99" w:name="ref-furrr"/>
     <w:p>
       <w:pPr>
         <w:pStyle w:val="Bibliography"/>
@@ -3863,7 +3592,7 @@
       <w:r>
         <w:t xml:space="preserve"> </w:t>
       </w:r>
-      <w:hyperlink r:id="rId90">
+      <w:hyperlink r:id="rId98">
         <w:r>
           <w:rPr>
             <w:rStyle w:val="Hyperlink"/>
@@ -3875,8 +3604,8 @@
         <w:t xml:space="preserve">.</w:t>
       </w:r>
     </w:p>
-    <w:bookmarkEnd w:id="91"/>
-    <w:bookmarkStart w:id="93" w:name="ref-corrplot2021"/>
+    <w:bookmarkEnd w:id="99"/>
+    <w:bookmarkStart w:id="101" w:name="ref-corrplot2021"/>
     <w:p>
       <w:pPr>
         <w:pStyle w:val="Bibliography"/>
@@ -3935,7 +3664,7 @@
       <w:r>
         <w:t xml:space="preserve"> </w:t>
       </w:r>
-      <w:hyperlink r:id="rId92">
+      <w:hyperlink r:id="rId100">
         <w:r>
           <w:rPr>
             <w:rStyle w:val="Hyperlink"/>
@@ -3947,8 +3676,8 @@
         <w:t xml:space="preserve">.</w:t>
       </w:r>
     </w:p>
-    <w:bookmarkEnd w:id="93"/>
-    <w:bookmarkStart w:id="95" w:name="ref-tidyverse"/>
+    <w:bookmarkEnd w:id="101"/>
+    <w:bookmarkStart w:id="103" w:name="ref-tidyverse"/>
     <w:p>
       <w:pPr>
         <w:pStyle w:val="Bibliography"/>
@@ -3990,7 +3719,7 @@
       <w:r>
         <w:t xml:space="preserve"> </w:t>
       </w:r>
-      <w:hyperlink r:id="rId94">
+      <w:hyperlink r:id="rId102">
         <w:r>
           <w:rPr>
             <w:rStyle w:val="Hyperlink"/>
@@ -4002,13 +3731,57 @@
         <w:t xml:space="preserve">.</w:t>
       </w:r>
     </w:p>
-    <w:bookmarkEnd w:id="95"/>
-    <w:bookmarkStart w:id="97" w:name="ref-udpipe"/>
+    <w:bookmarkEnd w:id="103"/>
+    <w:bookmarkStart w:id="105" w:name="ref-scales"/>
     <w:p>
       <w:pPr>
         <w:pStyle w:val="Bibliography"/>
       </w:pPr>
       <w:r>
+        <w:t xml:space="preserve">Wickham, Hadley, and Dana Seidel. 2022.</w:t>
+      </w:r>
+      <w:r>
+        <w:t xml:space="preserve"> </w:t>
+      </w:r>
+      <w:r>
+        <w:rPr>
+          <w:iCs/>
+          <w:i/>
+        </w:rPr>
+        <w:t xml:space="preserve">scales</w:t>
+      </w:r>
+      <w:r>
+        <w:rPr>
+          <w:iCs/>
+          <w:i/>
+        </w:rPr>
+        <w:t xml:space="preserve">: Scale Functions for Visualization</w:t>
+      </w:r>
+      <w:r>
+        <w:t xml:space="preserve">.</w:t>
+      </w:r>
+      <w:r>
+        <w:t xml:space="preserve"> </w:t>
+      </w:r>
+      <w:hyperlink r:id="rId104">
+        <w:r>
+          <w:rPr>
+            <w:rStyle w:val="Hyperlink"/>
+          </w:rPr>
+          <w:t xml:space="preserve">https://CRAN.R-project.org/package=scales</w:t>
+        </w:r>
+      </w:hyperlink>
+      <w:r>
+        <w:t xml:space="preserve">.</w:t>
+      </w:r>
+    </w:p>
+    <w:bookmarkEnd w:id="105"/>
+    <w:bookmarkStart w:id="107" w:name="ref-udpipe"/>
+    <w:p>
+      <w:pPr>
+        <w:pStyle w:val="Bibliography"/>
+      </w:pPr>
+      <w:r>
         <w:t xml:space="preserve">Wijffels, Jan. 2023.</w:t>
       </w:r>
       <w:r>
@@ -4104,7 +3877,7 @@
       <w:r>
         <w:t xml:space="preserve"> </w:t>
       </w:r>
-      <w:hyperlink r:id="rId96">
+      <w:hyperlink r:id="rId106">
         <w:r>
           <w:rPr>
             <w:rStyle w:val="Hyperlink"/>
@@ -4116,8 +3889,8 @@
         <w:t xml:space="preserve">.</w:t>
       </w:r>
     </w:p>
-    <w:bookmarkEnd w:id="97"/>
-    <w:bookmarkStart w:id="98" w:name="ref-knitr2014"/>
+    <w:bookmarkEnd w:id="107"/>
+    <w:bookmarkStart w:id="108" w:name="ref-knitr2014"/>
     <w:p>
       <w:pPr>
         <w:pStyle w:val="Bibliography"/>
@@ -4166,8 +3939,8 @@
         <w:t xml:space="preserve">, edited by Victoria Stodden, Friedrich Leisch, and Roger D. Peng. Chapman; Hall/CRC.</w:t>
       </w:r>
     </w:p>
-    <w:bookmarkEnd w:id="98"/>
-    <w:bookmarkStart w:id="100" w:name="ref-knitr2015"/>
+    <w:bookmarkEnd w:id="108"/>
+    <w:bookmarkStart w:id="110" w:name="ref-knitr2015"/>
     <w:p>
       <w:pPr>
         <w:pStyle w:val="Bibliography"/>
@@ -4219,7 +3992,7 @@
       <w:r>
         <w:t xml:space="preserve"> </w:t>
       </w:r>
-      <w:hyperlink r:id="rId99">
+      <w:hyperlink r:id="rId109">
         <w:r>
           <w:rPr>
             <w:rStyle w:val="Hyperlink"/>
@@ -4231,8 +4004,8 @@
         <w:t xml:space="preserve">.</w:t>
       </w:r>
     </w:p>
-    <w:bookmarkEnd w:id="100"/>
-    <w:bookmarkStart w:id="101" w:name="ref-knitr2023"/>
+    <w:bookmarkEnd w:id="110"/>
+    <w:bookmarkStart w:id="111" w:name="ref-knitr2023"/>
     <w:p>
       <w:pPr>
         <w:pStyle w:val="Bibliography"/>
@@ -4263,7 +4036,7 @@
       <w:r>
         <w:t xml:space="preserve"> </w:t>
       </w:r>
-      <w:hyperlink r:id="rId99">
+      <w:hyperlink r:id="rId109">
         <w:r>
           <w:rPr>
             <w:rStyle w:val="Hyperlink"/>
@@ -4275,8 +4048,8 @@
         <w:t xml:space="preserve">.</w:t>
       </w:r>
     </w:p>
-    <w:bookmarkEnd w:id="101"/>
-    <w:bookmarkStart w:id="103" w:name="ref-rmarkdown2018"/>
+    <w:bookmarkEnd w:id="111"/>
+    <w:bookmarkStart w:id="113" w:name="ref-rmarkdown2018"/>
     <w:p>
       <w:pPr>
         <w:pStyle w:val="Bibliography"/>
@@ -4300,7 +4073,7 @@
       <w:r>
         <w:t xml:space="preserve"> </w:t>
       </w:r>
-      <w:hyperlink r:id="rId102">
+      <w:hyperlink r:id="rId112">
         <w:r>
           <w:rPr>
             <w:rStyle w:val="Hyperlink"/>
@@ -4312,8 +4085,8 @@
         <w:t xml:space="preserve">.</w:t>
       </w:r>
     </w:p>
-    <w:bookmarkEnd w:id="103"/>
-    <w:bookmarkStart w:id="105" w:name="ref-rmarkdown2020"/>
+    <w:bookmarkEnd w:id="113"/>
+    <w:bookmarkStart w:id="115" w:name="ref-rmarkdown2020"/>
     <w:p>
       <w:pPr>
         <w:pStyle w:val="Bibliography"/>
@@ -4337,7 +4110,7 @@
       <w:r>
         <w:t xml:space="preserve"> </w:t>
       </w:r>
-      <w:hyperlink r:id="rId104">
+      <w:hyperlink r:id="rId114">
         <w:r>
           <w:rPr>
             <w:rStyle w:val="Hyperlink"/>
@@ -4349,8 +4122,8 @@
         <w:t xml:space="preserve">.</w:t>
       </w:r>
     </w:p>
-    <w:bookmarkEnd w:id="105"/>
-    <w:bookmarkStart w:id="107" w:name="ref-vcd2007"/>
+    <w:bookmarkEnd w:id="115"/>
+    <w:bookmarkStart w:id="117" w:name="ref-vcd2007"/>
     <w:p>
       <w:pPr>
         <w:pStyle w:val="Bibliography"/>
@@ -4383,7 +4156,7 @@
       <w:r>
         <w:t xml:space="preserve"> </w:t>
       </w:r>
-      <w:hyperlink r:id="rId106">
+      <w:hyperlink r:id="rId116">
         <w:r>
           <w:rPr>
             <w:rStyle w:val="Hyperlink"/>
@@ -4395,8 +4168,8 @@
         <w:t xml:space="preserve">.</w:t>
       </w:r>
     </w:p>
-    <w:bookmarkEnd w:id="107"/>
-    <w:bookmarkStart w:id="109" w:name="ref-kableExtra"/>
+    <w:bookmarkEnd w:id="117"/>
+    <w:bookmarkStart w:id="119" w:name="ref-kableExtra"/>
     <w:p>
       <w:pPr>
         <w:pStyle w:val="Bibliography"/>
@@ -4469,7 +4242,7 @@
       <w:r>
         <w:t xml:space="preserve"> </w:t>
       </w:r>
-      <w:hyperlink r:id="rId108">
+      <w:hyperlink r:id="rId118">
         <w:r>
           <w:rPr>
             <w:rStyle w:val="Hyperlink"/>
@@ -4481,9 +4254,9 @@
         <w:t xml:space="preserve">.</w:t>
       </w:r>
     </w:p>
-    <w:bookmarkEnd w:id="109"/>
-    <w:bookmarkEnd w:id="110"/>
-    <w:bookmarkEnd w:id="111"/>
+    <w:bookmarkEnd w:id="119"/>
+    <w:bookmarkEnd w:id="120"/>
+    <w:bookmarkEnd w:id="121"/>
     <w:sectPr/>
   </w:body>
 </w:document>
